--- a/Задания лаб/Практическое_задание_10.docx
+++ b/Задания лаб/Практическое_задание_10.docx
@@ -1,6 +1,6 @@
 
 <file path=word/document.xml><?xml version="1.0" encoding="utf-8"?>
-<w:document xmlns:wpc="http://schemas.microsoft.com/office/word/2010/wordprocessingCanvas" xmlns:cx="http://schemas.microsoft.com/office/drawing/2014/chartex" xmlns:cx1="http://schemas.microsoft.com/office/drawing/2015/9/8/chartex" xmlns:cx2="http://schemas.microsoft.com/office/drawing/2015/10/21/chartex" xmlns:cx3="http://schemas.microsoft.com/office/drawing/2016/5/9/chartex" xmlns:cx4="http://schemas.microsoft.com/office/drawing/2016/5/10/chartex" xmlns:cx5="http://schemas.microsoft.com/office/drawing/2016/5/11/chartex" xmlns:cx6="http://schemas.microsoft.com/office/drawing/2016/5/12/chartex" xmlns:cx7="http://schemas.microsoft.com/office/drawing/2016/5/13/chartex" xmlns:cx8="http://schemas.microsoft.com/office/drawing/2016/5/14/chartex" xmlns:mc="http://schemas.openxmlformats.org/markup-compatibility/2006" xmlns:aink="http://schemas.microsoft.com/office/drawing/2016/ink" xmlns:am3d="http://schemas.microsoft.com/office/drawing/2017/model3d" xmlns:o="urn:schemas-microsoft-com:office:office" xmlns:r="http://schemas.openxmlformats.org/officeDocument/2006/relationships" xmlns:m="http://schemas.openxmlformats.org/officeDocument/2006/math" xmlns:v="urn:schemas-microsoft-com:vml" xmlns:wp14="http://schemas.microsoft.com/office/word/2010/wordprocessingDrawing" xmlns:wp="http://schemas.openxmlformats.org/drawingml/2006/wordprocessingDrawing" xmlns:w10="urn:schemas-microsoft-com:office:word" xmlns:w="http://schemas.openxmlformats.org/wordprocessingml/2006/main" xmlns:w14="http://schemas.microsoft.com/office/word/2010/wordml" xmlns:w15="http://schemas.microsoft.com/office/word/2012/wordml" xmlns:w16cex="http://schemas.microsoft.com/office/word/2018/wordml/cex" xmlns:w16cid="http://schemas.microsoft.com/office/word/2016/wordml/cid" xmlns:w16="http://schemas.microsoft.com/office/word/2018/wordml" xmlns:w16se="http://schemas.microsoft.com/office/word/2015/wordml/symex" xmlns:wpg="http://schemas.microsoft.com/office/word/2010/wordprocessingGroup" xmlns:wpi="http://schemas.microsoft.com/office/word/2010/wordprocessingInk" xmlns:wne="http://schemas.microsoft.com/office/word/2006/wordml" xmlns:wps="http://schemas.microsoft.com/office/word/2010/wordprocessingShape" mc:Ignorable="w14 w15 w16se w16cid w16 w16cex wp14">
+<w:document xmlns:wpc="http://schemas.microsoft.com/office/word/2010/wordprocessingCanvas" xmlns:cx="http://schemas.microsoft.com/office/drawing/2014/chartex" xmlns:cx1="http://schemas.microsoft.com/office/drawing/2015/9/8/chartex" xmlns:cx2="http://schemas.microsoft.com/office/drawing/2015/10/21/chartex" xmlns:cx3="http://schemas.microsoft.com/office/drawing/2016/5/9/chartex" xmlns:cx4="http://schemas.microsoft.com/office/drawing/2016/5/10/chartex" xmlns:cx5="http://schemas.microsoft.com/office/drawing/2016/5/11/chartex" xmlns:cx6="http://schemas.microsoft.com/office/drawing/2016/5/12/chartex" xmlns:cx7="http://schemas.microsoft.com/office/drawing/2016/5/13/chartex" xmlns:cx8="http://schemas.microsoft.com/office/drawing/2016/5/14/chartex" xmlns:mc="http://schemas.openxmlformats.org/markup-compatibility/2006" xmlns:aink="http://schemas.microsoft.com/office/drawing/2016/ink" xmlns:am3d="http://schemas.microsoft.com/office/drawing/2017/model3d" xmlns:o="urn:schemas-microsoft-com:office:office" xmlns:r="http://schemas.openxmlformats.org/officeDocument/2006/relationships" xmlns:m="http://schemas.openxmlformats.org/officeDocument/2006/math" xmlns:v="urn:schemas-microsoft-com:vml" xmlns:wp14="http://schemas.microsoft.com/office/word/2010/wordprocessingDrawing" xmlns:wp="http://schemas.openxmlformats.org/drawingml/2006/wordprocessingDrawing" xmlns:w10="urn:schemas-microsoft-com:office:word" xmlns:w="http://schemas.openxmlformats.org/wordprocessingml/2006/main" xmlns:w14="http://schemas.microsoft.com/office/word/2010/wordml" xmlns:w15="http://schemas.microsoft.com/office/word/2012/wordml" xmlns:w16cid="http://schemas.microsoft.com/office/word/2016/wordml/cid" xmlns:w16se="http://schemas.microsoft.com/office/word/2015/wordml/symex" xmlns:wpg="http://schemas.microsoft.com/office/word/2010/wordprocessingGroup" xmlns:wpi="http://schemas.microsoft.com/office/word/2010/wordprocessingInk" xmlns:wne="http://schemas.microsoft.com/office/word/2006/wordml" xmlns:wps="http://schemas.microsoft.com/office/word/2010/wordprocessingShape" mc:Ignorable="w14 w15 w16se w16cid wp14">
   <w:body>
     <w:p>
       <w:pPr>
@@ -838,8 +838,17 @@
           <w:szCs w:val="28"/>
           <w:lang w:val="ru-RU" w:eastAsia="ru-RU"/>
         </w:rPr>
+        <w:t xml:space="preserve">Заявка на выдачу патента на изобретение подается автором изобретения, нанимателем, если изобретение служебное, физическим или юридическим лицом, </w:t>
+      </w:r>
+      <w:r>
+        <w:rPr>
+          <w:rStyle w:val="FontStyle132"/>
+          <w:sz w:val="28"/>
+          <w:szCs w:val="28"/>
+          <w:lang w:val="ru-RU" w:eastAsia="ru-RU"/>
+        </w:rPr>
         <w:lastRenderedPageBreak/>
-        <w:t>Заявка на выдачу патента на изобретение подается автором изобретения, нанимателем, если изобретение служебное, физическим или юридическим лицом, которым автор или наниматель передает на договорной основе свое право на подачу заявки или к которому они перешли в соответствии с законодательством Республики Беларусь в наследовании. Она может быть передана через служебного поверенного, зарегистрированного в патентном органе.</w:t>
+        <w:t>которым автор или наниматель передает на договорной основе свое право на подачу заявки или к которому они перешли в соответствии с законодательством Республики Беларусь в наследовании. Она может быть передана через служебного поверенного, зарегистрированного в патентном органе.</w:t>
       </w:r>
     </w:p>
     <w:p>
@@ -1068,14 +1077,18 @@
         <w:jc w:val="both"/>
         <w:rPr>
           <w:rStyle w:val="FontStyle132"/>
-          <w:sz w:val="28"/>
-          <w:szCs w:val="28"/>
-          <w:lang w:val="ru-RU" w:eastAsia="ru-RU"/>
-        </w:rPr>
-      </w:pPr>
-      <w:r>
-        <w:rPr>
-          <w:rStyle w:val="FontStyle132"/>
+          <w:b/>
+          <w:bCs/>
+          <w:sz w:val="28"/>
+          <w:szCs w:val="28"/>
+          <w:lang w:val="ru-RU" w:eastAsia="ru-RU"/>
+        </w:rPr>
+      </w:pPr>
+      <w:r>
+        <w:rPr>
+          <w:rStyle w:val="FontStyle132"/>
+          <w:b/>
+          <w:bCs/>
           <w:sz w:val="28"/>
           <w:szCs w:val="28"/>
           <w:lang w:val="ru-RU" w:eastAsia="ru-RU"/>
@@ -1104,6 +1117,7 @@
           <w:lang w:val="ru-RU" w:eastAsia="en-US"/>
         </w:rPr>
       </w:pPr>
+      <w:bookmarkStart w:id="0" w:name="_Hlk101181817"/>
       <w:r>
         <w:rPr>
           <w:rStyle w:val="FontStyle132"/>
@@ -1283,6 +1297,7 @@
           <w:lang w:val="ru-RU" w:eastAsia="ru-RU"/>
         </w:rPr>
       </w:pPr>
+      <w:bookmarkStart w:id="1" w:name="_Hlk101182434"/>
       <w:r>
         <w:rPr>
           <w:rStyle w:val="FontStyle132"/>
@@ -1293,6 +1308,7 @@
         <w:t>Вместе с заявкой или не позднее 2-х месяцев с даты ее подачи в одном экземпляре предоставляется документ, подтверждающий уплату пошлины в установленном размере или освобождение от уплаты, либо наличие оснований для уменьшения ее размера.</w:t>
       </w:r>
     </w:p>
+    <w:bookmarkEnd w:id="1"/>
     <w:p>
       <w:pPr>
         <w:pStyle w:val="Style14"/>
@@ -1317,6 +1333,7 @@
         <w:t xml:space="preserve">Заявление о выдаче патента оформляется на русском языке. Остальные документы на белорусском, русском или другом языке. </w:t>
       </w:r>
     </w:p>
+    <w:bookmarkEnd w:id="0"/>
     <w:p>
       <w:pPr>
         <w:pStyle w:val="Style7"/>
@@ -1356,34 +1373,44 @@
       <w:r>
         <w:rPr>
           <w:rStyle w:val="FontStyle132"/>
-          <w:sz w:val="28"/>
-          <w:szCs w:val="28"/>
-          <w:lang w:val="ru-RU" w:eastAsia="ru-RU"/>
-        </w:rPr>
-        <w:t>Описание изобретения наряду с формулой изобретения и графическими материалами (если они необходимы) является основным документом на выдачу патента. Оно представляет собой технико-правовой документ и должно полностью раскрывать техническую сущность изобретения, а также содержать достаточную информацию для дальнейшей разработки объекта изобретения. Кроме того, описание изобретения должно давать точное и ясное представление о новизне, изобретательском уровне и промышленной применимости изобретения.</w:t>
-      </w:r>
-    </w:p>
-    <w:p>
-      <w:pPr>
-        <w:pStyle w:val="Style7"/>
-        <w:widowControl/>
-        <w:spacing w:line="240" w:lineRule="auto"/>
-        <w:ind w:firstLine="720"/>
-        <w:rPr>
-          <w:rStyle w:val="FontStyle132"/>
-          <w:sz w:val="28"/>
-          <w:szCs w:val="28"/>
-          <w:lang w:val="ru-RU" w:eastAsia="ru-RU"/>
-        </w:rPr>
-      </w:pPr>
-      <w:r>
-        <w:rPr>
-          <w:rStyle w:val="FontStyle132"/>
-          <w:sz w:val="28"/>
-          <w:szCs w:val="28"/>
-          <w:lang w:val="ru-RU" w:eastAsia="ru-RU"/>
-        </w:rPr>
-        <w:lastRenderedPageBreak/>
+          <w:b/>
+          <w:bCs/>
+          <w:sz w:val="28"/>
+          <w:szCs w:val="28"/>
+          <w:lang w:val="ru-RU" w:eastAsia="ru-RU"/>
+        </w:rPr>
+        <w:t>Описание изобретения</w:t>
+      </w:r>
+      <w:r>
+        <w:rPr>
+          <w:rStyle w:val="FontStyle132"/>
+          <w:sz w:val="28"/>
+          <w:szCs w:val="28"/>
+          <w:lang w:val="ru-RU" w:eastAsia="ru-RU"/>
+        </w:rPr>
+        <w:t xml:space="preserve"> наряду с формулой изобретения и графическими материалами (если они необходимы) является основным документом на выдачу патента. Оно представляет собой технико-правовой документ и должно полностью раскрывать техническую сущность изобретения, а также содержать достаточную информацию для дальнейшей разработки объекта изобретения. Кроме того, описание изобретения должно давать точное и ясное представление о новизне, изобретательском уровне и промышленной применимости изобретения.</w:t>
+      </w:r>
+    </w:p>
+    <w:p>
+      <w:pPr>
+        <w:pStyle w:val="Style7"/>
+        <w:widowControl/>
+        <w:spacing w:line="240" w:lineRule="auto"/>
+        <w:ind w:firstLine="720"/>
+        <w:rPr>
+          <w:rStyle w:val="FontStyle132"/>
+          <w:sz w:val="28"/>
+          <w:szCs w:val="28"/>
+          <w:lang w:val="ru-RU" w:eastAsia="ru-RU"/>
+        </w:rPr>
+      </w:pPr>
+      <w:r>
+        <w:rPr>
+          <w:rStyle w:val="FontStyle132"/>
+          <w:sz w:val="28"/>
+          <w:szCs w:val="28"/>
+          <w:lang w:val="ru-RU" w:eastAsia="ru-RU"/>
+        </w:rPr>
         <w:t xml:space="preserve">Описание начинается с названия изобретения и указания индекса или индексов рубрики действующей редакции </w:t>
       </w:r>
       <w:r>
@@ -1432,6 +1459,7 @@
           <w:szCs w:val="28"/>
           <w:lang w:val="ru-RU" w:eastAsia="ru-RU"/>
         </w:rPr>
+        <w:lastRenderedPageBreak/>
         <w:t>область техники, к которой относится изобретение;</w:t>
       </w:r>
     </w:p>
@@ -1733,14 +1761,18 @@
         <w:ind w:firstLine="720"/>
         <w:rPr>
           <w:rStyle w:val="FontStyle132"/>
-          <w:sz w:val="28"/>
-          <w:szCs w:val="28"/>
-          <w:lang w:val="ru-RU" w:eastAsia="ru-RU"/>
-        </w:rPr>
-      </w:pPr>
-      <w:r>
-        <w:rPr>
-          <w:rStyle w:val="FontStyle132"/>
+          <w:b/>
+          <w:bCs/>
+          <w:sz w:val="28"/>
+          <w:szCs w:val="28"/>
+          <w:lang w:val="ru-RU" w:eastAsia="ru-RU"/>
+        </w:rPr>
+      </w:pPr>
+      <w:r>
+        <w:rPr>
+          <w:rStyle w:val="FontStyle132"/>
+          <w:b/>
+          <w:bCs/>
           <w:sz w:val="28"/>
           <w:szCs w:val="28"/>
           <w:lang w:val="ru-RU" w:eastAsia="ru-RU"/>
@@ -1832,30 +1864,30 @@
           <w:szCs w:val="28"/>
           <w:lang w:val="ru-RU" w:eastAsia="ru-RU"/>
         </w:rPr>
+        <w:t>После описания устройства в статическом состоянии описывается действие (работа) устройства или способ его использования со ссылкой на цифровые обозначения, ранее упомянутых частей, узлов, деталей. При этом цифровые обозначения упоминаются в любом порядке, удобной для изложения данной части раздела.</w:t>
+      </w:r>
+    </w:p>
+    <w:p>
+      <w:pPr>
+        <w:pStyle w:val="Style7"/>
+        <w:widowControl/>
+        <w:spacing w:line="240" w:lineRule="auto"/>
+        <w:ind w:firstLine="720"/>
+        <w:rPr>
+          <w:rStyle w:val="FontStyle132"/>
+          <w:sz w:val="28"/>
+          <w:szCs w:val="28"/>
+          <w:lang w:val="ru-RU" w:eastAsia="ru-RU"/>
+        </w:rPr>
+      </w:pPr>
+      <w:r>
+        <w:rPr>
+          <w:rStyle w:val="FontStyle132"/>
+          <w:sz w:val="28"/>
+          <w:szCs w:val="28"/>
+          <w:lang w:val="ru-RU" w:eastAsia="ru-RU"/>
+        </w:rPr>
         <w:lastRenderedPageBreak/>
-        <w:t>После описания устройства в статическом состоянии описывается действие (работа) устройства или способ его использования со ссылкой на цифровые обозначения, ранее упомянутых частей, узлов, деталей. При этом цифровые обозначения упоминаются в любом порядке, удобной для изложения данной части раздела.</w:t>
-      </w:r>
-    </w:p>
-    <w:p>
-      <w:pPr>
-        <w:pStyle w:val="Style7"/>
-        <w:widowControl/>
-        <w:spacing w:line="240" w:lineRule="auto"/>
-        <w:ind w:firstLine="720"/>
-        <w:rPr>
-          <w:rStyle w:val="FontStyle132"/>
-          <w:sz w:val="28"/>
-          <w:szCs w:val="28"/>
-          <w:lang w:val="ru-RU" w:eastAsia="ru-RU"/>
-        </w:rPr>
-      </w:pPr>
-      <w:r>
-        <w:rPr>
-          <w:rStyle w:val="FontStyle132"/>
-          <w:sz w:val="28"/>
-          <w:szCs w:val="28"/>
-          <w:lang w:val="ru-RU" w:eastAsia="ru-RU"/>
-        </w:rPr>
         <w:t>После описания устройства в действии приводятся другие примеры описания этого устройства, если они имеются с характеристикой тех или иных преимуществ.</w:t>
       </w:r>
     </w:p>
@@ -1867,14 +1899,18 @@
         <w:ind w:firstLine="720"/>
         <w:rPr>
           <w:rStyle w:val="FontStyle132"/>
-          <w:sz w:val="28"/>
-          <w:szCs w:val="28"/>
-          <w:lang w:val="ru-RU" w:eastAsia="ru-RU"/>
-        </w:rPr>
-      </w:pPr>
-      <w:r>
-        <w:rPr>
-          <w:rStyle w:val="FontStyle132"/>
+          <w:b/>
+          <w:bCs/>
+          <w:sz w:val="28"/>
+          <w:szCs w:val="28"/>
+          <w:lang w:val="ru-RU" w:eastAsia="ru-RU"/>
+        </w:rPr>
+      </w:pPr>
+      <w:r>
+        <w:rPr>
+          <w:rStyle w:val="FontStyle132"/>
+          <w:b/>
+          <w:bCs/>
           <w:sz w:val="28"/>
           <w:szCs w:val="28"/>
           <w:lang w:val="ru-RU" w:eastAsia="ru-RU"/>
@@ -1971,7 +2007,27 @@
           <w:szCs w:val="28"/>
           <w:lang w:val="ru-RU" w:eastAsia="ru-RU"/>
         </w:rPr>
-        <w:t>Возможность получения указанного в разделе Сущность изобретения технического результата показывается путем описания непосредственно в материалах заявки средства для его</w:t>
+        <w:t xml:space="preserve">Возможность получения указанного в разделе </w:t>
+      </w:r>
+      <w:r>
+        <w:rPr>
+          <w:rStyle w:val="FontStyle132"/>
+          <w:b/>
+          <w:bCs/>
+          <w:sz w:val="28"/>
+          <w:szCs w:val="28"/>
+          <w:lang w:val="ru-RU" w:eastAsia="ru-RU"/>
+        </w:rPr>
+        <w:t>Сущность изобретения</w:t>
+      </w:r>
+      <w:r>
+        <w:rPr>
+          <w:rStyle w:val="FontStyle132"/>
+          <w:sz w:val="28"/>
+          <w:szCs w:val="28"/>
+          <w:lang w:val="ru-RU" w:eastAsia="ru-RU"/>
+        </w:rPr>
+        <w:t xml:space="preserve"> технического результата показывается путем описания непосредственно в материалах заявки средства для его</w:t>
       </w:r>
       <w:r>
         <w:rPr>
@@ -2138,12 +2194,78 @@
       <w:r>
         <w:rPr>
           <w:rStyle w:val="FontStyle132"/>
-          <w:sz w:val="28"/>
-          <w:szCs w:val="28"/>
-          <w:lang w:val="ru-RU" w:eastAsia="ru-RU"/>
-        </w:rPr>
-        <w:t xml:space="preserve">Формула изобретения представляет собой словесную характеристику сущности изобретения для определения объема правовой охраны, предоставляемой патентам. По формуле изобретения судят о нарушении патента, сравнивая внесенные в нее </w:t>
-      </w:r>
+          <w:b/>
+          <w:bCs/>
+          <w:sz w:val="28"/>
+          <w:szCs w:val="28"/>
+          <w:lang w:val="ru-RU" w:eastAsia="ru-RU"/>
+        </w:rPr>
+        <w:t>Формула изобретения</w:t>
+      </w:r>
+      <w:r>
+        <w:rPr>
+          <w:rStyle w:val="FontStyle132"/>
+          <w:sz w:val="28"/>
+          <w:szCs w:val="28"/>
+          <w:lang w:val="ru-RU" w:eastAsia="ru-RU"/>
+        </w:rPr>
+        <w:t xml:space="preserve"> представляет собой словесную характеристику сущности изобретения для определения объема правовой охраны, предоставляемой патентам. По формуле изобретения судят о нарушении патента, сравнивая внесенные в нее признаки с признаками объекта, например изготовленного бе</w:t>
+      </w:r>
+      <w:r>
+        <w:rPr>
+          <w:rStyle w:val="FontStyle132"/>
+          <w:sz w:val="28"/>
+          <w:szCs w:val="28"/>
+          <w:lang w:val="ru-RU" w:eastAsia="ru-RU"/>
+        </w:rPr>
+        <w:t>з</w:t>
+      </w:r>
+      <w:r>
+        <w:rPr>
+          <w:rStyle w:val="FontStyle132"/>
+          <w:sz w:val="28"/>
+          <w:szCs w:val="28"/>
+          <w:lang w:val="ru-RU" w:eastAsia="ru-RU"/>
+        </w:rPr>
+        <w:t xml:space="preserve"> разрешения патентообладателя.</w:t>
+      </w:r>
+    </w:p>
+    <w:p>
+      <w:pPr>
+        <w:pStyle w:val="Style7"/>
+        <w:widowControl/>
+        <w:spacing w:line="240" w:lineRule="auto"/>
+        <w:ind w:firstLine="720"/>
+        <w:rPr>
+          <w:rStyle w:val="FontStyle132"/>
+          <w:sz w:val="28"/>
+          <w:szCs w:val="28"/>
+          <w:lang w:val="ru-RU" w:eastAsia="ru-RU"/>
+        </w:rPr>
+      </w:pPr>
+      <w:r>
+        <w:rPr>
+          <w:rStyle w:val="FontStyle132"/>
+          <w:sz w:val="28"/>
+          <w:szCs w:val="28"/>
+          <w:lang w:val="ru-RU" w:eastAsia="ru-RU"/>
+        </w:rPr>
+        <w:t>Изобретение признается использованным, если в реализованном объекте использованы все без исключения признаки независимого пункта формулы или часть признаков приведенных в реализованном объекте заменены на эквивалентные, то есть взаимозаменяемые совпадающие по выполняемой функции и по достигаемому результату.</w:t>
+      </w:r>
+    </w:p>
+    <w:p>
+      <w:pPr>
+        <w:pStyle w:val="Style7"/>
+        <w:widowControl/>
+        <w:spacing w:line="240" w:lineRule="auto"/>
+        <w:ind w:firstLine="720"/>
+        <w:rPr>
+          <w:rStyle w:val="FontStyle132"/>
+          <w:sz w:val="28"/>
+          <w:szCs w:val="28"/>
+          <w:lang w:val="ru-RU" w:eastAsia="ru-RU"/>
+        </w:rPr>
+      </w:pPr>
       <w:r>
         <w:rPr>
           <w:rStyle w:val="FontStyle132"/>
@@ -2152,70 +2274,6 @@
           <w:lang w:val="ru-RU" w:eastAsia="ru-RU"/>
         </w:rPr>
         <w:lastRenderedPageBreak/>
-        <w:t>признаки с признаками объекта, например изготовленного бе</w:t>
-      </w:r>
-      <w:r>
-        <w:rPr>
-          <w:rStyle w:val="FontStyle132"/>
-          <w:sz w:val="28"/>
-          <w:szCs w:val="28"/>
-          <w:lang w:val="ru-RU" w:eastAsia="ru-RU"/>
-        </w:rPr>
-        <w:t>з</w:t>
-      </w:r>
-      <w:r>
-        <w:rPr>
-          <w:rStyle w:val="FontStyle132"/>
-          <w:sz w:val="28"/>
-          <w:szCs w:val="28"/>
-          <w:lang w:val="ru-RU" w:eastAsia="ru-RU"/>
-        </w:rPr>
-        <w:t xml:space="preserve"> разрешения патентообладателя.</w:t>
-      </w:r>
-    </w:p>
-    <w:p>
-      <w:pPr>
-        <w:pStyle w:val="Style7"/>
-        <w:widowControl/>
-        <w:spacing w:line="240" w:lineRule="auto"/>
-        <w:ind w:firstLine="720"/>
-        <w:rPr>
-          <w:rStyle w:val="FontStyle132"/>
-          <w:sz w:val="28"/>
-          <w:szCs w:val="28"/>
-          <w:lang w:val="ru-RU" w:eastAsia="ru-RU"/>
-        </w:rPr>
-      </w:pPr>
-      <w:r>
-        <w:rPr>
-          <w:rStyle w:val="FontStyle132"/>
-          <w:sz w:val="28"/>
-          <w:szCs w:val="28"/>
-          <w:lang w:val="ru-RU" w:eastAsia="ru-RU"/>
-        </w:rPr>
-        <w:t>Изобретение признается использованным, если в реализованном объекте использованы все без исключения признаки независимого пункта формулы или часть признаков приведенных в реализованном объекте заменены на эквивалентные, то есть взаимозаменяемые совпадающие по выполняемой функции и по достигаемому результату.</w:t>
-      </w:r>
-    </w:p>
-    <w:p>
-      <w:pPr>
-        <w:pStyle w:val="Style7"/>
-        <w:widowControl/>
-        <w:spacing w:line="240" w:lineRule="auto"/>
-        <w:ind w:firstLine="720"/>
-        <w:rPr>
-          <w:rStyle w:val="FontStyle132"/>
-          <w:sz w:val="28"/>
-          <w:szCs w:val="28"/>
-          <w:lang w:val="ru-RU" w:eastAsia="ru-RU"/>
-        </w:rPr>
-      </w:pPr>
-      <w:r>
-        <w:rPr>
-          <w:rStyle w:val="FontStyle132"/>
-          <w:sz w:val="28"/>
-          <w:szCs w:val="28"/>
-          <w:lang w:val="ru-RU" w:eastAsia="ru-RU"/>
-        </w:rPr>
         <w:t xml:space="preserve">Формула изобретения печатается на отдельном листе и подписывается заявителем или уполномоченным на </w:t>
       </w:r>
       <w:r>
@@ -2540,42 +2598,80 @@
         <w:ind w:firstLine="720"/>
         <w:rPr>
           <w:rStyle w:val="FontStyle132"/>
-          <w:sz w:val="28"/>
-          <w:szCs w:val="28"/>
-          <w:lang w:val="ru-RU" w:eastAsia="ru-RU"/>
-        </w:rPr>
-      </w:pPr>
-      <w:r>
-        <w:rPr>
-          <w:rStyle w:val="FontStyle132"/>
-          <w:sz w:val="28"/>
-          <w:szCs w:val="28"/>
-          <w:lang w:val="ru-RU" w:eastAsia="ru-RU"/>
-        </w:rPr>
-        <w:t>Составление формулы изобретении</w:t>
-      </w:r>
-    </w:p>
-    <w:p>
-      <w:pPr>
-        <w:pStyle w:val="Style7"/>
-        <w:widowControl/>
-        <w:spacing w:line="240" w:lineRule="auto"/>
-        <w:ind w:firstLine="720"/>
-        <w:rPr>
-          <w:rStyle w:val="FontStyle132"/>
-          <w:sz w:val="28"/>
-          <w:szCs w:val="28"/>
-          <w:lang w:val="ru-RU" w:eastAsia="ru-RU"/>
-        </w:rPr>
-      </w:pPr>
-      <w:r>
-        <w:rPr>
-          <w:rStyle w:val="FontStyle132"/>
-          <w:sz w:val="28"/>
-          <w:szCs w:val="28"/>
-          <w:lang w:val="ru-RU" w:eastAsia="ru-RU"/>
-        </w:rPr>
-        <w:t xml:space="preserve">Формула излагается в виде логического определения изобретения совокупностью всех его существенных признаков. Однозвенная формула или каждый пункт многозвенной формулы излагается в виде одного предложения. Признаки в формуле выражаются таким образом, чтобы обеспечить возможность их идентификации, то есть однозначною понимания специалистом на основании </w:t>
+          <w:b/>
+          <w:bCs/>
+          <w:sz w:val="28"/>
+          <w:szCs w:val="28"/>
+          <w:lang w:val="ru-RU" w:eastAsia="ru-RU"/>
+        </w:rPr>
+      </w:pPr>
+      <w:r>
+        <w:rPr>
+          <w:rStyle w:val="FontStyle132"/>
+          <w:b/>
+          <w:bCs/>
+          <w:sz w:val="28"/>
+          <w:szCs w:val="28"/>
+          <w:lang w:val="ru-RU" w:eastAsia="ru-RU"/>
+        </w:rPr>
+        <w:t>Составление формулы изобретени</w:t>
+      </w:r>
+      <w:r>
+        <w:rPr>
+          <w:rStyle w:val="FontStyle132"/>
+          <w:b/>
+          <w:bCs/>
+          <w:sz w:val="28"/>
+          <w:szCs w:val="28"/>
+          <w:lang w:val="ru-RU" w:eastAsia="ru-RU"/>
+        </w:rPr>
+        <w:t>я</w:t>
+      </w:r>
+    </w:p>
+    <w:p>
+      <w:pPr>
+        <w:pStyle w:val="Style7"/>
+        <w:widowControl/>
+        <w:spacing w:line="240" w:lineRule="auto"/>
+        <w:ind w:firstLine="720"/>
+        <w:rPr>
+          <w:rStyle w:val="FontStyle132"/>
+          <w:sz w:val="28"/>
+          <w:szCs w:val="28"/>
+          <w:lang w:val="ru-RU" w:eastAsia="ru-RU"/>
+        </w:rPr>
+      </w:pPr>
+      <w:r>
+        <w:rPr>
+          <w:rStyle w:val="FontStyle132"/>
+          <w:sz w:val="28"/>
+          <w:szCs w:val="28"/>
+          <w:lang w:val="ru-RU" w:eastAsia="ru-RU"/>
+        </w:rPr>
+        <w:t>Формула излагается в виде логического определения изобретения совокупностью всех его существенных признаков. Однозвенная формула или каждый пункт многозвенной формулы излагается в виде одного предложения. Признаки в формуле выражаются таким образом, чтобы обеспечить возможность их идентификации, то есть однозначною понимания специалистом на основании известного уровня техники, смыслового содержания понятий, которыми эти признаки охарактеризованы. Не могут быть признаны идентифицируемыми признаки, охарактеризованные терминами, ставшими известными лишь из материалов заявки.</w:t>
+      </w:r>
+    </w:p>
+    <w:p>
+      <w:pPr>
+        <w:pStyle w:val="Style7"/>
+        <w:widowControl/>
+        <w:spacing w:line="240" w:lineRule="auto"/>
+        <w:ind w:firstLine="720"/>
+        <w:rPr>
+          <w:rStyle w:val="FontStyle132"/>
+          <w:sz w:val="28"/>
+          <w:szCs w:val="28"/>
+          <w:lang w:val="ru-RU" w:eastAsia="ru-RU"/>
+        </w:rPr>
+      </w:pPr>
+      <w:r>
+        <w:rPr>
+          <w:rStyle w:val="FontStyle132"/>
+          <w:sz w:val="28"/>
+          <w:szCs w:val="28"/>
+          <w:lang w:val="ru-RU" w:eastAsia="ru-RU"/>
+        </w:rPr>
+        <w:t xml:space="preserve">Если возможно несколько форм реализации признака, обеспечивающих в совокупности с другими существенными признаками получение одного и того же технического результата, признак целесообразно выражать общим понятием, охватывающим выявление формы реализации. Если такое понятие отсутствует или оно </w:t>
       </w:r>
       <w:r>
         <w:rPr>
@@ -2585,30 +2681,7 @@
           <w:lang w:val="ru-RU" w:eastAsia="ru-RU"/>
         </w:rPr>
         <w:lastRenderedPageBreak/>
-        <w:t>известного уровня техники, смыслового содержания понятий, которыми эти признаки охарактеризованы. Не могут быть признаны идентифицируемыми признаки, охарактеризованные терминами, ставшими известными лишь из материалов заявки.</w:t>
-      </w:r>
-    </w:p>
-    <w:p>
-      <w:pPr>
-        <w:pStyle w:val="Style7"/>
-        <w:widowControl/>
-        <w:spacing w:line="240" w:lineRule="auto"/>
-        <w:ind w:firstLine="720"/>
-        <w:rPr>
-          <w:rStyle w:val="FontStyle132"/>
-          <w:sz w:val="28"/>
-          <w:szCs w:val="28"/>
-          <w:lang w:val="ru-RU" w:eastAsia="ru-RU"/>
-        </w:rPr>
-      </w:pPr>
-      <w:r>
-        <w:rPr>
-          <w:rStyle w:val="FontStyle132"/>
-          <w:sz w:val="28"/>
-          <w:szCs w:val="28"/>
-          <w:lang w:val="ru-RU" w:eastAsia="ru-RU"/>
-        </w:rPr>
-        <w:t>Если возможно несколько форм реализации признака, обеспечивающих в совокупности с другими существенными признаками получение одного и того же технического результата, признак целесообразно выражать общим понятием, охватывающим выявление формы реализации. Если такое понятие отсутствует или оно оказывает и такие формы реализации признака, которые не обеспечивают получение указанного технического результата, что делает обобщение неправомерным, то признак может быть выражен в виде альтернативных понятий, характеризующих разные формы реализации признака.</w:t>
+        <w:t>оказывает и такие формы реализации признака, которые не обеспечивают получение указанного технического результата, что делает обобщение неправомерным, то признак может быть выражен в виде альтернативных понятий, характеризующих разные формы реализации признака.</w:t>
       </w:r>
     </w:p>
     <w:p>
@@ -2992,7 +3065,130 @@
           <w:szCs w:val="28"/>
           <w:lang w:val="ru-RU" w:eastAsia="ru-RU"/>
         </w:rPr>
-        <w:t xml:space="preserve">Например: Анализатор функции распределения флуктуации временных интервалов содержащий первый формирователь входных импульсов и счетчик импульсов, отличающийся тем, что в него введены второй формирователь входных импульсов, управляемая линия задержки и схема совпадения, причем вход первого формирователя связан с первым входом схемы совпадения, выход которой подключен </w:t>
+        <w:t xml:space="preserve">Например: Анализатор функции распределения флуктуации временных интервалов содержащий первый формирователь входных импульсов и счетчик импульсов, отличающийся тем, что в него введены второй формирователь входных импульсов, управляемая линия задержки и схема совпадения, причем вход первого формирователя связан с первым входом схемы совпадения, выход которой подключен к входу счетчика, а выход второго формирователя связан с входом линии задержки, выход которой подключен ко второму входу схемы совпадения. </w:t>
+      </w:r>
+    </w:p>
+    <w:p>
+      <w:pPr>
+        <w:pStyle w:val="Style7"/>
+        <w:widowControl/>
+        <w:spacing w:line="240" w:lineRule="auto"/>
+        <w:ind w:firstLine="720"/>
+        <w:rPr>
+          <w:rStyle w:val="FontStyle132"/>
+          <w:sz w:val="28"/>
+          <w:szCs w:val="28"/>
+          <w:lang w:val="ru-RU" w:eastAsia="ru-RU"/>
+        </w:rPr>
+      </w:pPr>
+      <w:r>
+        <w:rPr>
+          <w:rStyle w:val="FontStyle132"/>
+          <w:sz w:val="28"/>
+          <w:szCs w:val="28"/>
+          <w:lang w:val="ru-RU" w:eastAsia="ru-RU"/>
+        </w:rPr>
+        <w:t>Особенности формулы изобретении, о</w:t>
+      </w:r>
+      <w:r>
+        <w:rPr>
+          <w:rStyle w:val="FontStyle132"/>
+          <w:sz w:val="28"/>
+          <w:szCs w:val="28"/>
+          <w:lang w:val="ru-RU" w:eastAsia="ru-RU"/>
+        </w:rPr>
+        <w:t>т</w:t>
+      </w:r>
+      <w:r>
+        <w:rPr>
+          <w:rStyle w:val="FontStyle132"/>
+          <w:sz w:val="28"/>
+          <w:szCs w:val="28"/>
+          <w:lang w:val="ru-RU" w:eastAsia="ru-RU"/>
+        </w:rPr>
+        <w:t>нос</w:t>
+      </w:r>
+      <w:r>
+        <w:rPr>
+          <w:rStyle w:val="FontStyle132"/>
+          <w:sz w:val="28"/>
+          <w:szCs w:val="28"/>
+          <w:lang w:val="ru-RU" w:eastAsia="ru-RU"/>
+        </w:rPr>
+        <w:t>я</w:t>
+      </w:r>
+      <w:r>
+        <w:rPr>
+          <w:rStyle w:val="FontStyle132"/>
+          <w:sz w:val="28"/>
+          <w:szCs w:val="28"/>
+          <w:lang w:val="ru-RU" w:eastAsia="ru-RU"/>
+        </w:rPr>
+        <w:t>щейс</w:t>
+      </w:r>
+      <w:r>
+        <w:rPr>
+          <w:rStyle w:val="FontStyle132"/>
+          <w:sz w:val="28"/>
+          <w:szCs w:val="28"/>
+          <w:lang w:val="ru-RU" w:eastAsia="ru-RU"/>
+        </w:rPr>
+        <w:t>я</w:t>
+      </w:r>
+      <w:r>
+        <w:rPr>
+          <w:rStyle w:val="FontStyle132"/>
+          <w:sz w:val="28"/>
+          <w:szCs w:val="28"/>
+          <w:lang w:val="ru-RU" w:eastAsia="ru-RU"/>
+        </w:rPr>
+        <w:t xml:space="preserve"> к способу.</w:t>
+      </w:r>
+    </w:p>
+    <w:p>
+      <w:pPr>
+        <w:pStyle w:val="Style7"/>
+        <w:widowControl/>
+        <w:spacing w:line="240" w:lineRule="auto"/>
+        <w:ind w:firstLine="720"/>
+        <w:rPr>
+          <w:rStyle w:val="FontStyle132"/>
+          <w:sz w:val="28"/>
+          <w:szCs w:val="28"/>
+          <w:lang w:val="ru-RU" w:eastAsia="ru-RU"/>
+        </w:rPr>
+      </w:pPr>
+      <w:r>
+        <w:rPr>
+          <w:rStyle w:val="FontStyle132"/>
+          <w:sz w:val="28"/>
+          <w:szCs w:val="28"/>
+          <w:lang w:val="ru-RU" w:eastAsia="ru-RU"/>
+        </w:rPr>
+        <w:t>В формуле изобретения описывающей способ может содержаться информация о характере и последовательности операций, с помощью которых реализуется способ режима проведения операций, средствах, с помощью которых осуществляется способ, условия его осуществления.</w:t>
+      </w:r>
+    </w:p>
+    <w:p>
+      <w:pPr>
+        <w:pStyle w:val="Style7"/>
+        <w:widowControl/>
+        <w:spacing w:line="240" w:lineRule="auto"/>
+        <w:ind w:firstLine="720"/>
+        <w:rPr>
+          <w:rStyle w:val="FontStyle132"/>
+          <w:sz w:val="28"/>
+          <w:szCs w:val="28"/>
+          <w:lang w:val="ru-RU" w:eastAsia="ru-RU"/>
+        </w:rPr>
+      </w:pPr>
+      <w:r>
+        <w:rPr>
+          <w:rStyle w:val="FontStyle132"/>
+          <w:sz w:val="28"/>
+          <w:szCs w:val="28"/>
+          <w:lang w:val="ru-RU" w:eastAsia="ru-RU"/>
+        </w:rPr>
+        <w:t xml:space="preserve">Операции представляются в последовательности соответствующей реальному воспроизведению. При использовании глаголов для характеристики действия, приема, </w:t>
       </w:r>
       <w:r>
         <w:rPr>
@@ -3002,130 +3198,7 @@
           <w:lang w:val="ru-RU" w:eastAsia="ru-RU"/>
         </w:rPr>
         <w:lastRenderedPageBreak/>
-        <w:t xml:space="preserve">к входу счетчика, а выход второго формирователя связан с входом линии задержки, выход которой подключен ко второму входу схемы совпадения. </w:t>
-      </w:r>
-    </w:p>
-    <w:p>
-      <w:pPr>
-        <w:pStyle w:val="Style7"/>
-        <w:widowControl/>
-        <w:spacing w:line="240" w:lineRule="auto"/>
-        <w:ind w:firstLine="720"/>
-        <w:rPr>
-          <w:rStyle w:val="FontStyle132"/>
-          <w:sz w:val="28"/>
-          <w:szCs w:val="28"/>
-          <w:lang w:val="ru-RU" w:eastAsia="ru-RU"/>
-        </w:rPr>
-      </w:pPr>
-      <w:r>
-        <w:rPr>
-          <w:rStyle w:val="FontStyle132"/>
-          <w:sz w:val="28"/>
-          <w:szCs w:val="28"/>
-          <w:lang w:val="ru-RU" w:eastAsia="ru-RU"/>
-        </w:rPr>
-        <w:t>Особенности формулы изобретении, о</w:t>
-      </w:r>
-      <w:r>
-        <w:rPr>
-          <w:rStyle w:val="FontStyle132"/>
-          <w:sz w:val="28"/>
-          <w:szCs w:val="28"/>
-          <w:lang w:val="ru-RU" w:eastAsia="ru-RU"/>
-        </w:rPr>
-        <w:t>т</w:t>
-      </w:r>
-      <w:r>
-        <w:rPr>
-          <w:rStyle w:val="FontStyle132"/>
-          <w:sz w:val="28"/>
-          <w:szCs w:val="28"/>
-          <w:lang w:val="ru-RU" w:eastAsia="ru-RU"/>
-        </w:rPr>
-        <w:t>нос</w:t>
-      </w:r>
-      <w:r>
-        <w:rPr>
-          <w:rStyle w:val="FontStyle132"/>
-          <w:sz w:val="28"/>
-          <w:szCs w:val="28"/>
-          <w:lang w:val="ru-RU" w:eastAsia="ru-RU"/>
-        </w:rPr>
-        <w:t>я</w:t>
-      </w:r>
-      <w:r>
-        <w:rPr>
-          <w:rStyle w:val="FontStyle132"/>
-          <w:sz w:val="28"/>
-          <w:szCs w:val="28"/>
-          <w:lang w:val="ru-RU" w:eastAsia="ru-RU"/>
-        </w:rPr>
-        <w:t>щейс</w:t>
-      </w:r>
-      <w:r>
-        <w:rPr>
-          <w:rStyle w:val="FontStyle132"/>
-          <w:sz w:val="28"/>
-          <w:szCs w:val="28"/>
-          <w:lang w:val="ru-RU" w:eastAsia="ru-RU"/>
-        </w:rPr>
-        <w:t>я</w:t>
-      </w:r>
-      <w:r>
-        <w:rPr>
-          <w:rStyle w:val="FontStyle132"/>
-          <w:sz w:val="28"/>
-          <w:szCs w:val="28"/>
-          <w:lang w:val="ru-RU" w:eastAsia="ru-RU"/>
-        </w:rPr>
-        <w:t xml:space="preserve"> к способу.</w:t>
-      </w:r>
-    </w:p>
-    <w:p>
-      <w:pPr>
-        <w:pStyle w:val="Style7"/>
-        <w:widowControl/>
-        <w:spacing w:line="240" w:lineRule="auto"/>
-        <w:ind w:firstLine="720"/>
-        <w:rPr>
-          <w:rStyle w:val="FontStyle132"/>
-          <w:sz w:val="28"/>
-          <w:szCs w:val="28"/>
-          <w:lang w:val="ru-RU" w:eastAsia="ru-RU"/>
-        </w:rPr>
-      </w:pPr>
-      <w:r>
-        <w:rPr>
-          <w:rStyle w:val="FontStyle132"/>
-          <w:sz w:val="28"/>
-          <w:szCs w:val="28"/>
-          <w:lang w:val="ru-RU" w:eastAsia="ru-RU"/>
-        </w:rPr>
-        <w:t>В формуле изобретения описывающей способ может содержаться информация о характере и последовательности операций, с помощью которых реализуется способ режима проведения операций, средствах, с помощью которых осуществляется способ, условия его осуществления.</w:t>
-      </w:r>
-    </w:p>
-    <w:p>
-      <w:pPr>
-        <w:pStyle w:val="Style7"/>
-        <w:widowControl/>
-        <w:spacing w:line="240" w:lineRule="auto"/>
-        <w:ind w:firstLine="720"/>
-        <w:rPr>
-          <w:rStyle w:val="FontStyle132"/>
-          <w:sz w:val="28"/>
-          <w:szCs w:val="28"/>
-          <w:lang w:val="ru-RU" w:eastAsia="ru-RU"/>
-        </w:rPr>
-      </w:pPr>
-      <w:r>
-        <w:rPr>
-          <w:rStyle w:val="FontStyle132"/>
-          <w:sz w:val="28"/>
-          <w:szCs w:val="28"/>
-          <w:lang w:val="ru-RU" w:eastAsia="ru-RU"/>
-        </w:rPr>
-        <w:t>Операции представляются в последовательности соответствующей реальному воспроизведению. При использовании глаголов для характеристики действия, приема, операции как признака способа и излагают в действительном залоге, изъявительном наклонении, в третьем лице, во множественном числе (наполняют, измельчают, нагревают и т. п.).</w:t>
+        <w:t>операции как признака способа и излагают в действительном залоге, изъявительном наклонении, в третьем лице, во множественном числе (наполняют, измельчают, нагревают и т. п.).</w:t>
       </w:r>
     </w:p>
     <w:p>
@@ -3291,11 +3364,22 @@
       <w:r>
         <w:rPr>
           <w:rStyle w:val="FontStyle132"/>
-          <w:sz w:val="28"/>
-          <w:szCs w:val="28"/>
-          <w:lang w:val="ru-RU" w:eastAsia="ru-RU"/>
-        </w:rPr>
-        <w:t>Реферат представляет собой сокращенное изложение содержания</w:t>
+          <w:b/>
+          <w:bCs/>
+          <w:sz w:val="28"/>
+          <w:szCs w:val="28"/>
+          <w:lang w:val="ru-RU" w:eastAsia="ru-RU"/>
+        </w:rPr>
+        <w:t>Реферат</w:t>
+      </w:r>
+      <w:r>
+        <w:rPr>
+          <w:rStyle w:val="FontStyle132"/>
+          <w:sz w:val="28"/>
+          <w:szCs w:val="28"/>
+          <w:lang w:val="ru-RU" w:eastAsia="ru-RU"/>
+        </w:rPr>
+        <w:t xml:space="preserve"> представляет собой сокращенное изложение содержания</w:t>
       </w:r>
       <w:r>
         <w:rPr>
@@ -3354,8 +3438,86 @@
           <w:szCs w:val="28"/>
           <w:lang w:val="ru-RU" w:eastAsia="ru-RU"/>
         </w:rPr>
-        <w:t xml:space="preserve">Характеризуя достигаемый результат, освещают состояние аналогов и прототипов, указывают недостатки прототипа, формулируют цель изобретения. Текст реферата следует составлять из коротких предложений. Он должен быть четким и сжатым, на сколько это позволяет техническое описание. Не следует использовать фразы, которые являются очевидными, такие например как: данное описание касается..., изобретение, определяемое в данном описании... . Не нужно приводить </w:t>
-      </w:r>
+        <w:t>Характеризуя достигаемый результат, освещают состояние аналогов и прототипов, указывают недостатки прототипа, формулируют цель изобретения. Текст реферата следует составлять из коротких предложений. Он должен быть четким и сжатым, на сколько это позволяет техническое описание. Не следует использовать фразы, которые являются очевидными, такие например как: данное описание касается..., изобретение, определяемое в данном описании... . Не нужно приводить большого количества подробностей связанных с конструктивны ми особенностями механизмов и приборов.</w:t>
+      </w:r>
+    </w:p>
+    <w:p>
+      <w:pPr>
+        <w:pStyle w:val="Style7"/>
+        <w:widowControl/>
+        <w:spacing w:line="240" w:lineRule="auto"/>
+        <w:ind w:firstLine="720"/>
+        <w:rPr>
+          <w:rStyle w:val="FontStyle132"/>
+          <w:sz w:val="28"/>
+          <w:szCs w:val="28"/>
+          <w:lang w:val="ru-RU" w:eastAsia="ru-RU"/>
+        </w:rPr>
+      </w:pPr>
+      <w:r>
+        <w:rPr>
+          <w:rStyle w:val="FontStyle132"/>
+          <w:sz w:val="28"/>
+          <w:szCs w:val="28"/>
+          <w:lang w:val="ru-RU" w:eastAsia="ru-RU"/>
+        </w:rPr>
+        <w:t>Реферат не должен содержать ссылок на предполагаемые достоинства или ценности изобретения, а также на теоретическую возможность его применения. Реферат может содержать при необходимости чертеж и дополнительные сведения, в частности указания на наличие и количество зависимых пунктов формулы, графических изображений, таблиц.</w:t>
+      </w:r>
+    </w:p>
+    <w:p>
+      <w:pPr>
+        <w:pStyle w:val="Style7"/>
+        <w:widowControl/>
+        <w:spacing w:line="240" w:lineRule="auto"/>
+        <w:ind w:firstLine="720"/>
+        <w:rPr>
+          <w:rStyle w:val="FontStyle132"/>
+          <w:sz w:val="28"/>
+          <w:szCs w:val="28"/>
+          <w:lang w:val="ru-RU" w:eastAsia="ru-RU"/>
+        </w:rPr>
+      </w:pPr>
+      <w:r>
+        <w:rPr>
+          <w:rStyle w:val="FontStyle132"/>
+          <w:sz w:val="28"/>
+          <w:szCs w:val="28"/>
+          <w:lang w:val="ru-RU" w:eastAsia="ru-RU"/>
+        </w:rPr>
+        <w:t>В реферате следует применять стандартизованные термины, а при их отсутствии - наиболее употребляемые, принятые в научной и технической литературе, соблюдая в тексте единство</w:t>
+      </w:r>
+      <w:r>
+        <w:rPr>
+          <w:rStyle w:val="FontStyle132"/>
+          <w:sz w:val="28"/>
+          <w:szCs w:val="28"/>
+          <w:lang w:val="ru-RU" w:eastAsia="ru-RU"/>
+        </w:rPr>
+        <w:t xml:space="preserve"> </w:t>
+      </w:r>
+      <w:r>
+        <w:rPr>
+          <w:rStyle w:val="FontStyle132"/>
+          <w:sz w:val="28"/>
+          <w:szCs w:val="28"/>
+          <w:lang w:val="ru-RU" w:eastAsia="ru-RU"/>
+        </w:rPr>
+        <w:t>терминологии.</w:t>
+      </w:r>
+    </w:p>
+    <w:p>
+      <w:pPr>
+        <w:pStyle w:val="Style7"/>
+        <w:widowControl/>
+        <w:spacing w:line="240" w:lineRule="auto"/>
+        <w:ind w:firstLine="720"/>
+        <w:rPr>
+          <w:rStyle w:val="FontStyle132"/>
+          <w:sz w:val="28"/>
+          <w:szCs w:val="28"/>
+          <w:lang w:val="ru-RU" w:eastAsia="ru-RU"/>
+        </w:rPr>
+      </w:pPr>
       <w:r>
         <w:rPr>
           <w:rStyle w:val="FontStyle132"/>
@@ -3364,93 +3526,6 @@
           <w:lang w:val="ru-RU" w:eastAsia="ru-RU"/>
         </w:rPr>
         <w:lastRenderedPageBreak/>
-        <w:t>большого количества подробностей связанных с конструктивны ми особенностями механизмов и приборов.</w:t>
-      </w:r>
-    </w:p>
-    <w:p>
-      <w:pPr>
-        <w:pStyle w:val="Style7"/>
-        <w:widowControl/>
-        <w:spacing w:line="240" w:lineRule="auto"/>
-        <w:ind w:firstLine="720"/>
-        <w:rPr>
-          <w:rStyle w:val="FontStyle132"/>
-          <w:sz w:val="28"/>
-          <w:szCs w:val="28"/>
-          <w:lang w:val="ru-RU" w:eastAsia="ru-RU"/>
-        </w:rPr>
-      </w:pPr>
-      <w:r>
-        <w:rPr>
-          <w:rStyle w:val="FontStyle132"/>
-          <w:sz w:val="28"/>
-          <w:szCs w:val="28"/>
-          <w:lang w:val="ru-RU" w:eastAsia="ru-RU"/>
-        </w:rPr>
-        <w:t>Реферат не должен содержать ссылок на предполагаемые достоинства или ценности изобретения, а также на теоретическую возможность его применения. Реферат может содержать при необходимости чертеж и дополнительные сведения, в частности указания на наличие и количество зависимых пунктов формулы, графических изображений, таблиц.</w:t>
-      </w:r>
-    </w:p>
-    <w:p>
-      <w:pPr>
-        <w:pStyle w:val="Style7"/>
-        <w:widowControl/>
-        <w:spacing w:line="240" w:lineRule="auto"/>
-        <w:ind w:firstLine="720"/>
-        <w:rPr>
-          <w:rStyle w:val="FontStyle132"/>
-          <w:sz w:val="28"/>
-          <w:szCs w:val="28"/>
-          <w:lang w:val="ru-RU" w:eastAsia="ru-RU"/>
-        </w:rPr>
-      </w:pPr>
-      <w:r>
-        <w:rPr>
-          <w:rStyle w:val="FontStyle132"/>
-          <w:sz w:val="28"/>
-          <w:szCs w:val="28"/>
-          <w:lang w:val="ru-RU" w:eastAsia="ru-RU"/>
-        </w:rPr>
-        <w:t>В реферате следует применять стандартизованные термины, а при их отсутствии - наиболее употребляемые, принятые в научной и технической литературе, соблюдая в тексте единство</w:t>
-      </w:r>
-      <w:r>
-        <w:rPr>
-          <w:rStyle w:val="FontStyle132"/>
-          <w:sz w:val="28"/>
-          <w:szCs w:val="28"/>
-          <w:lang w:val="ru-RU" w:eastAsia="ru-RU"/>
-        </w:rPr>
-        <w:t xml:space="preserve"> </w:t>
-      </w:r>
-      <w:r>
-        <w:rPr>
-          <w:rStyle w:val="FontStyle132"/>
-          <w:sz w:val="28"/>
-          <w:szCs w:val="28"/>
-          <w:lang w:val="ru-RU" w:eastAsia="ru-RU"/>
-        </w:rPr>
-        <w:t>терминологии.</w:t>
-      </w:r>
-    </w:p>
-    <w:p>
-      <w:pPr>
-        <w:pStyle w:val="Style7"/>
-        <w:widowControl/>
-        <w:spacing w:line="240" w:lineRule="auto"/>
-        <w:ind w:firstLine="720"/>
-        <w:rPr>
-          <w:rStyle w:val="FontStyle132"/>
-          <w:sz w:val="28"/>
-          <w:szCs w:val="28"/>
-          <w:lang w:val="ru-RU" w:eastAsia="ru-RU"/>
-        </w:rPr>
-      </w:pPr>
-      <w:r>
-        <w:rPr>
-          <w:rStyle w:val="FontStyle132"/>
-          <w:sz w:val="28"/>
-          <w:szCs w:val="28"/>
-          <w:lang w:val="ru-RU" w:eastAsia="ru-RU"/>
-        </w:rPr>
         <w:t>Буквенные обозначения, знаки и символы должны даваться в строгом соответствии с Оригиналом реферируемого изобретения. Формулы в реферате должны иметь свою порядковую нумерацию не</w:t>
       </w:r>
       <w:r>
@@ -3747,6 +3822,7 @@
           <w:lang w:val="ru-RU" w:eastAsia="ru-RU"/>
         </w:rPr>
       </w:pPr>
+      <w:bookmarkStart w:id="2" w:name="_Hlk101182325"/>
       <w:r>
         <w:rPr>
           <w:rStyle w:val="FontStyle132"/>
@@ -3757,6 +3833,7 @@
         <w:t>Документ, удостоверяющий уплату пошлин.</w:t>
       </w:r>
     </w:p>
+    <w:bookmarkEnd w:id="2"/>
     <w:p>
       <w:pPr>
         <w:pStyle w:val="Style7"/>
@@ -4121,103 +4198,112 @@
           <w:szCs w:val="28"/>
           <w:lang w:val="ru-RU" w:eastAsia="ru-RU"/>
         </w:rPr>
+        <w:t>Известен способ рекламы, состоящий в том, что текст и графическое изображение нанесены на свободной видимой внутренней поверхности конверта (конверт почтовый, прошедший чере</w:t>
+      </w:r>
+      <w:r>
+        <w:rPr>
+          <w:rStyle w:val="FontStyle132"/>
+          <w:sz w:val="28"/>
+          <w:szCs w:val="28"/>
+          <w:lang w:val="ru-RU" w:eastAsia="ru-RU"/>
+        </w:rPr>
+        <w:t>з</w:t>
+      </w:r>
+      <w:r>
+        <w:rPr>
+          <w:rStyle w:val="FontStyle132"/>
+          <w:sz w:val="28"/>
+          <w:szCs w:val="28"/>
+          <w:lang w:val="ru-RU" w:eastAsia="ru-RU"/>
+        </w:rPr>
+        <w:t xml:space="preserve"> цех 6 Казанского вокзала г. Москвы 26.01.85). Недостатком этого способа является не использование всех свободных внутренних и наружных поверхностей конверта.</w:t>
+      </w:r>
+    </w:p>
+    <w:p>
+      <w:pPr>
+        <w:pStyle w:val="Style7"/>
+        <w:widowControl/>
+        <w:spacing w:line="240" w:lineRule="auto"/>
+        <w:ind w:firstLine="720"/>
+        <w:rPr>
+          <w:rStyle w:val="FontStyle132"/>
+          <w:sz w:val="28"/>
+          <w:szCs w:val="28"/>
+          <w:lang w:val="ru-RU" w:eastAsia="ru-RU"/>
+        </w:rPr>
+      </w:pPr>
+      <w:r>
+        <w:rPr>
+          <w:rStyle w:val="FontStyle132"/>
+          <w:sz w:val="28"/>
+          <w:szCs w:val="28"/>
+          <w:lang w:val="ru-RU" w:eastAsia="ru-RU"/>
+        </w:rPr>
+        <w:t>Наиболее близким аналогом (прототипом) является способ рекламы товаров и услуг, включающий нанесение текста и/или графических изображений на</w:t>
+      </w:r>
+      <w:r>
+        <w:rPr>
+          <w:rStyle w:val="FontStyle132"/>
+          <w:sz w:val="28"/>
+          <w:szCs w:val="28"/>
+          <w:lang w:val="ru-RU" w:eastAsia="ru-RU"/>
+        </w:rPr>
+        <w:t xml:space="preserve"> свободной </w:t>
+      </w:r>
+      <w:r>
+        <w:rPr>
+          <w:rStyle w:val="FontStyle132"/>
+          <w:sz w:val="28"/>
+          <w:szCs w:val="28"/>
+          <w:lang w:val="ru-RU" w:eastAsia="ru-RU"/>
+        </w:rPr>
+        <w:t>видимой</w:t>
+      </w:r>
+      <w:r>
+        <w:rPr>
+          <w:rStyle w:val="FontStyle132"/>
+          <w:sz w:val="28"/>
+          <w:szCs w:val="28"/>
+          <w:lang w:val="ru-RU" w:eastAsia="ru-RU"/>
+        </w:rPr>
+        <w:t xml:space="preserve"> </w:t>
+      </w:r>
+      <w:r>
+        <w:rPr>
+          <w:rStyle w:val="FontStyle132"/>
+          <w:sz w:val="28"/>
+          <w:szCs w:val="28"/>
+          <w:lang w:val="ru-RU" w:eastAsia="ru-RU"/>
+        </w:rPr>
+        <w:t xml:space="preserve">внутренней поверхности конверта, на внутренней поверхности передней прямоугольной части конверта </w:t>
+      </w:r>
+      <w:r>
+        <w:rPr>
+          <w:rStyle w:val="FontStyle132"/>
+          <w:sz w:val="28"/>
+          <w:szCs w:val="28"/>
+          <w:lang w:val="ru-RU" w:eastAsia="ru-RU"/>
+        </w:rPr>
+        <w:t>п</w:t>
+      </w:r>
+      <w:r>
+        <w:rPr>
+          <w:rStyle w:val="FontStyle132"/>
+          <w:sz w:val="28"/>
+          <w:szCs w:val="28"/>
+          <w:lang w:val="ru-RU" w:eastAsia="ru-RU"/>
+        </w:rPr>
+        <w:t xml:space="preserve">од боковыми и нижним клапанами, а также на внутренних поверхностях боковых и нижнего клапанов, а также присоединение </w:t>
+      </w:r>
+      <w:r>
+        <w:rPr>
+          <w:rStyle w:val="FontStyle132"/>
+          <w:sz w:val="28"/>
+          <w:szCs w:val="28"/>
+          <w:lang w:val="ru-RU" w:eastAsia="ru-RU"/>
+        </w:rPr>
         <w:lastRenderedPageBreak/>
-        <w:t>Известен способ рекламы, состоящий в том, что текст и графическое изображение нанесены на свободной видимой внутренней поверхности конверта (конверт почтовый, прошедший чере</w:t>
-      </w:r>
-      <w:r>
-        <w:rPr>
-          <w:rStyle w:val="FontStyle132"/>
-          <w:sz w:val="28"/>
-          <w:szCs w:val="28"/>
-          <w:lang w:val="ru-RU" w:eastAsia="ru-RU"/>
-        </w:rPr>
-        <w:t>з</w:t>
-      </w:r>
-      <w:r>
-        <w:rPr>
-          <w:rStyle w:val="FontStyle132"/>
-          <w:sz w:val="28"/>
-          <w:szCs w:val="28"/>
-          <w:lang w:val="ru-RU" w:eastAsia="ru-RU"/>
-        </w:rPr>
-        <w:t xml:space="preserve"> цех 6 Казанского вокзала г. Москвы 26.01.85). Недостатком этого способа является не использование всех свободных внутренних и наружных поверхностей конверта.</w:t>
-      </w:r>
-    </w:p>
-    <w:p>
-      <w:pPr>
-        <w:pStyle w:val="Style7"/>
-        <w:widowControl/>
-        <w:spacing w:line="240" w:lineRule="auto"/>
-        <w:ind w:firstLine="720"/>
-        <w:rPr>
-          <w:rStyle w:val="FontStyle132"/>
-          <w:sz w:val="28"/>
-          <w:szCs w:val="28"/>
-          <w:lang w:val="ru-RU" w:eastAsia="ru-RU"/>
-        </w:rPr>
-      </w:pPr>
-      <w:r>
-        <w:rPr>
-          <w:rStyle w:val="FontStyle132"/>
-          <w:sz w:val="28"/>
-          <w:szCs w:val="28"/>
-          <w:lang w:val="ru-RU" w:eastAsia="ru-RU"/>
-        </w:rPr>
-        <w:t>Наиболее близким аналогом (прототипом) является способ рекламы товаров и услуг, включающий нанесение текста и/или графических изображений на</w:t>
-      </w:r>
-      <w:r>
-        <w:rPr>
-          <w:rStyle w:val="FontStyle132"/>
-          <w:sz w:val="28"/>
-          <w:szCs w:val="28"/>
-          <w:lang w:val="ru-RU" w:eastAsia="ru-RU"/>
-        </w:rPr>
-        <w:t xml:space="preserve"> свободной </w:t>
-      </w:r>
-      <w:r>
-        <w:rPr>
-          <w:rStyle w:val="FontStyle132"/>
-          <w:sz w:val="28"/>
-          <w:szCs w:val="28"/>
-          <w:lang w:val="ru-RU" w:eastAsia="ru-RU"/>
-        </w:rPr>
-        <w:t>видимой</w:t>
-      </w:r>
-      <w:r>
-        <w:rPr>
-          <w:rStyle w:val="FontStyle132"/>
-          <w:sz w:val="28"/>
-          <w:szCs w:val="28"/>
-          <w:lang w:val="ru-RU" w:eastAsia="ru-RU"/>
-        </w:rPr>
-        <w:t xml:space="preserve"> </w:t>
-      </w:r>
-      <w:r>
-        <w:rPr>
-          <w:rStyle w:val="FontStyle132"/>
-          <w:sz w:val="28"/>
-          <w:szCs w:val="28"/>
-          <w:lang w:val="ru-RU" w:eastAsia="ru-RU"/>
-        </w:rPr>
-        <w:t xml:space="preserve">внутренней поверхности конверта, на внутренней поверхности передней прямоугольной части конверта </w:t>
-      </w:r>
-      <w:r>
-        <w:rPr>
-          <w:rStyle w:val="FontStyle132"/>
-          <w:sz w:val="28"/>
-          <w:szCs w:val="28"/>
-          <w:lang w:val="ru-RU" w:eastAsia="ru-RU"/>
-        </w:rPr>
-        <w:t>п</w:t>
-      </w:r>
-      <w:r>
-        <w:rPr>
-          <w:rStyle w:val="FontStyle132"/>
-          <w:sz w:val="28"/>
-          <w:szCs w:val="28"/>
-          <w:lang w:val="ru-RU" w:eastAsia="ru-RU"/>
-        </w:rPr>
-        <w:t xml:space="preserve">од боковыми и нижним клапанами, а также на внутренних поверхностях боковых и нижнего клапанов, а также присоединение плоских рекламных объектов к внутренним поверхностям конверта и к наружным поверхностям боковых клапанов конверта (патент РФ </w:t>
+        <w:t xml:space="preserve">плоских рекламных объектов к внутренним поверхностям конверта и к наружным поверхностям боковых клапанов конверта (патент РФ </w:t>
       </w:r>
       <w:r>
         <w:rPr>
@@ -4337,7 +4423,48 @@
           <w:szCs w:val="28"/>
           <w:lang w:val="ru-RU" w:eastAsia="ru-RU"/>
         </w:rPr>
-        <w:t xml:space="preserve">На фиг. 1 представлен общий вид одного из вариантов реализации способа размещения рекламы товаров и услуг. На фиг. 2 изображен текст рекламы или графическое изображение и присоединение рекламных объектов на наружной поверхности клапана и задней наружной поверхности конверта, а также лег ко стираемое покрытие на наружной поверхности клапана (один из вариантов расположения этого покрытия). На фиг. 3 изображен текст рекламы или графическое изображение, а также присоединение рекламных объектов на внутренних поверхностях клапана и конверта, на наружной передней поверхности первого кармана, на внутренней поверхности первого кармана и на рекламном вкладыше с плоским рекламным изображением первого кармана. На фиг. 4 изображен текст рекламы или графическое изображение и присоединение рекламных объектов на наружной задней поверхности первою кармана на наружной передней поверхности и внутренней поверхности последующего (в данном варианте реализации последнего) кармана, а также на объемном рекламном вкладыше этого кармана. На фиг. 5 изображен текст рекламы или графическое изображение, а также присоединение рекламных объектов на передней наружной поверхности конверта и на наружной задней поверхности последнего кармана. На фиг. 1 - 5 и в тексте приняты следующие обозначения:! - конверт; 2 - клапан; 3 - первый карман; 4 -последующий (в данном </w:t>
+        <w:t>На фиг. 1 представлен общий вид одного из вариантов реализации способа размещения рекламы товаров и услуг. На фиг. 2 изображен текст рекламы или графическое изображение и присоединение рекламных объектов на наружной поверхности клапана и задней наружной поверхности конверта, а также лег ко стираемое покрытие на наружной поверхности клапана (один из вариантов расположения этого покрытия). На фиг. 3 изображен текст рекламы или графическое изображение, а также присоединение рекламных объектов на внутренних поверхностях клапана и конверта, на наружной передней поверхности первого кармана, на внутренней поверхности первого кармана и на рекламном вкладыше с плоским рекламным изображением первого кармана. На фиг. 4 изображен текст рекламы или графическое изображение и присоединение рекламных объектов на наружной задней поверхности первою кармана на наружной передней поверхности и внутренней поверхности последующего (в данном варианте реализации последнего) кармана, а также на объемном рекламном вкладыше этого кармана. На фиг. 5 изображен текст рекламы или графическое изображение, а также присоединение рекламных объектов на передней наружной поверхности конверта и на наружной задней поверхности последнего кармана. На фиг. 1 - 5 и в тексте приняты следующие обозначения:! - конверт; 2 - клапан; 3 - первый карман; 4 -последующий (в данном варианте реализации последний) карман; 5 - легко стираемое покрытие; 6 - рекламный вкладыш с плоским изображением; 7- объемные рекламные вкладыши.</w:t>
+      </w:r>
+    </w:p>
+    <w:p>
+      <w:pPr>
+        <w:pStyle w:val="Style7"/>
+        <w:widowControl/>
+        <w:spacing w:line="240" w:lineRule="auto"/>
+        <w:ind w:firstLine="720"/>
+        <w:rPr>
+          <w:rStyle w:val="FontStyle132"/>
+          <w:sz w:val="28"/>
+          <w:szCs w:val="28"/>
+          <w:lang w:val="ru-RU" w:eastAsia="ru-RU"/>
+        </w:rPr>
+      </w:pPr>
+      <w:r>
+        <w:rPr>
+          <w:rStyle w:val="FontStyle132"/>
+          <w:sz w:val="28"/>
+          <w:szCs w:val="28"/>
+          <w:lang w:val="ru-RU" w:eastAsia="ru-RU"/>
+        </w:rPr>
+        <w:t xml:space="preserve">Способ размещения рекламы товаров и услуг осуществляется следующим образом. Рекламная информация в виде текста или графического изображения заранее наносится на внутренние поверхности конверта </w:t>
+      </w:r>
+      <w:r>
+        <w:rPr>
+          <w:rStyle w:val="FontStyle132"/>
+          <w:sz w:val="28"/>
+          <w:szCs w:val="28"/>
+          <w:lang w:val="ru-RU" w:eastAsia="ru-RU"/>
+        </w:rPr>
+        <w:t>1</w:t>
+      </w:r>
+      <w:r>
+        <w:rPr>
+          <w:rStyle w:val="FontStyle132"/>
+          <w:sz w:val="28"/>
+          <w:szCs w:val="28"/>
+          <w:lang w:val="ru-RU" w:eastAsia="ru-RU"/>
+        </w:rPr>
+        <w:t xml:space="preserve">, а также первого 3 и последующего 4 карманов (фиг. 1). Далее на конверт 1 и карманы 3 и 4 наклеивают бумагу, образующую их передние наружные поверхности (фиг. 3, 4 и 5), на которых располагается рекламная информация в виде текста и/или графического изображения, а также возможного присоединения плоских рекламных объектов. В дальнейшем карманы 3 и 4 (фиг. 1) закрепляют, например, при помощи клея, в верхней части передней наружной поверхности конверта 1 (в данном варианте реализации дна кармана). Внутри карманов </w:t>
       </w:r>
       <w:r>
         <w:rPr>
@@ -4347,48 +4474,7 @@
           <w:lang w:val="ru-RU" w:eastAsia="ru-RU"/>
         </w:rPr>
         <w:lastRenderedPageBreak/>
-        <w:t>варианте реализации последний) карман; 5 - легко стираемое покрытие; 6 - рекламный вкладыш с плоским изображением; 7- объемные рекламные вкладыши.</w:t>
-      </w:r>
-    </w:p>
-    <w:p>
-      <w:pPr>
-        <w:pStyle w:val="Style7"/>
-        <w:widowControl/>
-        <w:spacing w:line="240" w:lineRule="auto"/>
-        <w:ind w:firstLine="720"/>
-        <w:rPr>
-          <w:rStyle w:val="FontStyle132"/>
-          <w:sz w:val="28"/>
-          <w:szCs w:val="28"/>
-          <w:lang w:val="ru-RU" w:eastAsia="ru-RU"/>
-        </w:rPr>
-      </w:pPr>
-      <w:r>
-        <w:rPr>
-          <w:rStyle w:val="FontStyle132"/>
-          <w:sz w:val="28"/>
-          <w:szCs w:val="28"/>
-          <w:lang w:val="ru-RU" w:eastAsia="ru-RU"/>
-        </w:rPr>
-        <w:t xml:space="preserve">Способ размещения рекламы товаров и услуг осуществляется следующим образом. Рекламная информация в виде текста или графического изображения заранее наносится на внутренние поверхности конверта </w:t>
-      </w:r>
-      <w:r>
-        <w:rPr>
-          <w:rStyle w:val="FontStyle132"/>
-          <w:sz w:val="28"/>
-          <w:szCs w:val="28"/>
-          <w:lang w:val="ru-RU" w:eastAsia="ru-RU"/>
-        </w:rPr>
-        <w:t>1</w:t>
-      </w:r>
-      <w:r>
-        <w:rPr>
-          <w:rStyle w:val="FontStyle132"/>
-          <w:sz w:val="28"/>
-          <w:szCs w:val="28"/>
-          <w:lang w:val="ru-RU" w:eastAsia="ru-RU"/>
-        </w:rPr>
-        <w:t>, а также первого 3 и последующего 4 карманов (фиг. 1). Далее на конверт 1 и карманы 3 и 4 наклеивают бумагу, образующую их передние наружные поверхности (фиг. 3, 4 и 5), на которых располагается рекламная информация в виде текста и/или графического изображения, а также возможного присоединения плоских рекламных объектов. В дальнейшем карманы 3 и 4 (фиг. 1) закрепляют, например, при помощи клея, в верхней части передней наружной поверхности конверта 1 (в данном варианте реализации дна кармана). Внутри карманов размещают рекламные вкладыши 6 с плоским изображением и/или объемные рекламные вкладыши 7 (фиг. 3, 4). На обеих поверхностях вкладышей 6 и 7, а также на наружных поверхностях задних поверхностей клапанов и конверта 1 наносят текст и/или графическое изображение (фиг. 2,4 и 5).</w:t>
+        <w:t>размещают рекламные вкладыши 6 с плоским изображением и/или объемные рекламные вкладыши 7 (фиг. 3, 4). На обеих поверхностях вкладышей 6 и 7, а также на наружных поверхностях задних поверхностей клапанов и конверта 1 наносят текст и/или графическое изображение (фиг. 2,4 и 5).</w:t>
       </w:r>
     </w:p>
     <w:p>
@@ -4661,7 +4747,6 @@
           <w:szCs w:val="28"/>
           <w:lang w:val="ru-RU" w:eastAsia="ru-RU"/>
         </w:rPr>
-        <w:lastRenderedPageBreak/>
         <w:t>Формула изобретения (способ)</w:t>
       </w:r>
     </w:p>
@@ -4722,6 +4807,7 @@
           <w:szCs w:val="28"/>
           <w:lang w:val="ru-RU" w:eastAsia="ru-RU"/>
         </w:rPr>
+        <w:lastRenderedPageBreak/>
         <w:t>Способ но и.1, отличающийся тем, что ко всем указанным наружным поверхностям присоединяют плоские рекламные объекты.</w:t>
       </w:r>
     </w:p>
@@ -5083,131 +5169,131 @@
           <w:szCs w:val="28"/>
           <w:lang w:val="ru-RU" w:eastAsia="ru-RU"/>
         </w:rPr>
+        <w:t xml:space="preserve">Наиболее близким к предложенному по технической сущности и количеству совпадающих признаков является почтовый абонентский шкаф, который состоит из корпуса, разделенного наклонными полками на индивидуальные ячейки для корреспонденции. На передней панели корпуса расположены </w:t>
+      </w:r>
+      <w:proofErr w:type="spellStart"/>
+      <w:r>
+        <w:rPr>
+          <w:rStyle w:val="FontStyle132"/>
+          <w:sz w:val="28"/>
+          <w:szCs w:val="28"/>
+          <w:lang w:val="ru-RU" w:eastAsia="ru-RU"/>
+        </w:rPr>
+        <w:t>закидочные</w:t>
+      </w:r>
+      <w:proofErr w:type="spellEnd"/>
+      <w:r>
+        <w:rPr>
+          <w:rStyle w:val="FontStyle132"/>
+          <w:sz w:val="28"/>
+          <w:szCs w:val="28"/>
+          <w:lang w:val="ru-RU" w:eastAsia="ru-RU"/>
+        </w:rPr>
+        <w:t xml:space="preserve"> щели и закрепленные на шарнирах дверцы для выемки корреспонденции абонентом.</w:t>
+      </w:r>
+    </w:p>
+    <w:p>
+      <w:pPr>
+        <w:pStyle w:val="Style8"/>
+        <w:widowControl/>
+        <w:spacing w:line="240" w:lineRule="auto"/>
+        <w:ind w:firstLine="720"/>
+        <w:rPr>
+          <w:rStyle w:val="FontStyle132"/>
+          <w:sz w:val="28"/>
+          <w:szCs w:val="28"/>
+          <w:lang w:val="ru-RU" w:eastAsia="ru-RU"/>
+        </w:rPr>
+      </w:pPr>
+      <w:r>
+        <w:rPr>
+          <w:rStyle w:val="FontStyle132"/>
+          <w:sz w:val="28"/>
+          <w:szCs w:val="28"/>
+          <w:lang w:val="ru-RU" w:eastAsia="ru-RU"/>
+        </w:rPr>
+        <w:t xml:space="preserve">Недостатком указанного почтового абонентского шкафа является возможность непредусмотренного доступа к корреспонденции через </w:t>
+      </w:r>
+      <w:proofErr w:type="spellStart"/>
+      <w:r>
+        <w:rPr>
+          <w:rStyle w:val="FontStyle132"/>
+          <w:sz w:val="28"/>
+          <w:szCs w:val="28"/>
+          <w:lang w:val="ru-RU" w:eastAsia="ru-RU"/>
+        </w:rPr>
+        <w:t>закидочные</w:t>
+      </w:r>
+      <w:proofErr w:type="spellEnd"/>
+      <w:r>
+        <w:rPr>
+          <w:rStyle w:val="FontStyle132"/>
+          <w:sz w:val="28"/>
+          <w:szCs w:val="28"/>
+          <w:lang w:val="ru-RU" w:eastAsia="ru-RU"/>
+        </w:rPr>
+        <w:t xml:space="preserve"> щели, а также неудобство пользования, заключающееся в невозможности одновременного заполнения ячейки корреспонденцией почтальоном при толщине блока корреспонденции более ширины </w:t>
+      </w:r>
+      <w:proofErr w:type="spellStart"/>
+      <w:r>
+        <w:rPr>
+          <w:rStyle w:val="FontStyle132"/>
+          <w:sz w:val="28"/>
+          <w:szCs w:val="28"/>
+          <w:lang w:val="ru-RU" w:eastAsia="ru-RU"/>
+        </w:rPr>
+        <w:t>зак</w:t>
+      </w:r>
+      <w:r>
+        <w:rPr>
+          <w:rStyle w:val="FontStyle132"/>
+          <w:sz w:val="28"/>
+          <w:szCs w:val="28"/>
+          <w:lang w:val="ru-RU" w:eastAsia="ru-RU"/>
+        </w:rPr>
+        <w:t>и</w:t>
+      </w:r>
+      <w:r>
+        <w:rPr>
+          <w:rStyle w:val="FontStyle132"/>
+          <w:sz w:val="28"/>
+          <w:szCs w:val="28"/>
+          <w:lang w:val="ru-RU" w:eastAsia="ru-RU"/>
+        </w:rPr>
+        <w:t>дочной</w:t>
+      </w:r>
+      <w:proofErr w:type="spellEnd"/>
+      <w:r>
+        <w:rPr>
+          <w:rStyle w:val="FontStyle132"/>
+          <w:sz w:val="28"/>
+          <w:szCs w:val="28"/>
+          <w:lang w:val="ru-RU" w:eastAsia="ru-RU"/>
+        </w:rPr>
+        <w:t xml:space="preserve"> щели и невозможности легкого визуального контроля выемки корреспонденции абонентом вследствие того, что наклонная полка со стороны дверцы направлена вниз.</w:t>
+      </w:r>
+    </w:p>
+    <w:p>
+      <w:pPr>
+        <w:pStyle w:val="Style8"/>
+        <w:widowControl/>
+        <w:spacing w:line="240" w:lineRule="auto"/>
+        <w:ind w:firstLine="720"/>
+        <w:rPr>
+          <w:rStyle w:val="FontStyle132"/>
+          <w:sz w:val="28"/>
+          <w:szCs w:val="28"/>
+          <w:lang w:val="ru-RU" w:eastAsia="ru-RU"/>
+        </w:rPr>
+      </w:pPr>
+      <w:r>
+        <w:rPr>
+          <w:rStyle w:val="FontStyle132"/>
+          <w:sz w:val="28"/>
+          <w:szCs w:val="28"/>
+          <w:lang w:val="ru-RU" w:eastAsia="ru-RU"/>
+        </w:rPr>
         <w:lastRenderedPageBreak/>
-        <w:t xml:space="preserve">Наиболее близким к предложенному по технической сущности и количеству совпадающих признаков является почтовый абонентский шкаф, который состоит из корпуса, разделенного наклонными полками на индивидуальные ячейки для корреспонденции. На передней панели корпуса расположены </w:t>
-      </w:r>
-      <w:proofErr w:type="spellStart"/>
-      <w:r>
-        <w:rPr>
-          <w:rStyle w:val="FontStyle132"/>
-          <w:sz w:val="28"/>
-          <w:szCs w:val="28"/>
-          <w:lang w:val="ru-RU" w:eastAsia="ru-RU"/>
-        </w:rPr>
-        <w:t>закидочные</w:t>
-      </w:r>
-      <w:proofErr w:type="spellEnd"/>
-      <w:r>
-        <w:rPr>
-          <w:rStyle w:val="FontStyle132"/>
-          <w:sz w:val="28"/>
-          <w:szCs w:val="28"/>
-          <w:lang w:val="ru-RU" w:eastAsia="ru-RU"/>
-        </w:rPr>
-        <w:t xml:space="preserve"> щели и закрепленные на шарнирах дверцы для выемки корреспонденции абонентом.</w:t>
-      </w:r>
-    </w:p>
-    <w:p>
-      <w:pPr>
-        <w:pStyle w:val="Style8"/>
-        <w:widowControl/>
-        <w:spacing w:line="240" w:lineRule="auto"/>
-        <w:ind w:firstLine="720"/>
-        <w:rPr>
-          <w:rStyle w:val="FontStyle132"/>
-          <w:sz w:val="28"/>
-          <w:szCs w:val="28"/>
-          <w:lang w:val="ru-RU" w:eastAsia="ru-RU"/>
-        </w:rPr>
-      </w:pPr>
-      <w:r>
-        <w:rPr>
-          <w:rStyle w:val="FontStyle132"/>
-          <w:sz w:val="28"/>
-          <w:szCs w:val="28"/>
-          <w:lang w:val="ru-RU" w:eastAsia="ru-RU"/>
-        </w:rPr>
-        <w:t xml:space="preserve">Недостатком указанного почтового абонентского шкафа является возможность непредусмотренного доступа к корреспонденции через </w:t>
-      </w:r>
-      <w:proofErr w:type="spellStart"/>
-      <w:r>
-        <w:rPr>
-          <w:rStyle w:val="FontStyle132"/>
-          <w:sz w:val="28"/>
-          <w:szCs w:val="28"/>
-          <w:lang w:val="ru-RU" w:eastAsia="ru-RU"/>
-        </w:rPr>
-        <w:t>закидочные</w:t>
-      </w:r>
-      <w:proofErr w:type="spellEnd"/>
-      <w:r>
-        <w:rPr>
-          <w:rStyle w:val="FontStyle132"/>
-          <w:sz w:val="28"/>
-          <w:szCs w:val="28"/>
-          <w:lang w:val="ru-RU" w:eastAsia="ru-RU"/>
-        </w:rPr>
-        <w:t xml:space="preserve"> щели, а также неудобство пользования, заключающееся в невозможности одновременного заполнения ячейки корреспонденцией почтальоном при толщине блока корреспонденции более ширины </w:t>
-      </w:r>
-      <w:proofErr w:type="spellStart"/>
-      <w:r>
-        <w:rPr>
-          <w:rStyle w:val="FontStyle132"/>
-          <w:sz w:val="28"/>
-          <w:szCs w:val="28"/>
-          <w:lang w:val="ru-RU" w:eastAsia="ru-RU"/>
-        </w:rPr>
-        <w:t>зак</w:t>
-      </w:r>
-      <w:r>
-        <w:rPr>
-          <w:rStyle w:val="FontStyle132"/>
-          <w:sz w:val="28"/>
-          <w:szCs w:val="28"/>
-          <w:lang w:val="ru-RU" w:eastAsia="ru-RU"/>
-        </w:rPr>
-        <w:t>и</w:t>
-      </w:r>
-      <w:r>
-        <w:rPr>
-          <w:rStyle w:val="FontStyle132"/>
-          <w:sz w:val="28"/>
-          <w:szCs w:val="28"/>
-          <w:lang w:val="ru-RU" w:eastAsia="ru-RU"/>
-        </w:rPr>
-        <w:t>дочной</w:t>
-      </w:r>
-      <w:proofErr w:type="spellEnd"/>
-      <w:r>
-        <w:rPr>
-          <w:rStyle w:val="FontStyle132"/>
-          <w:sz w:val="28"/>
-          <w:szCs w:val="28"/>
-          <w:lang w:val="ru-RU" w:eastAsia="ru-RU"/>
-        </w:rPr>
-        <w:t xml:space="preserve"> щели и невозможности легкого визуального контроля выемки корреспонденции абонентом вследствие того, что наклонная полка со стороны дверцы направлена вниз.</w:t>
-      </w:r>
-    </w:p>
-    <w:p>
-      <w:pPr>
-        <w:pStyle w:val="Style8"/>
-        <w:widowControl/>
-        <w:spacing w:line="240" w:lineRule="auto"/>
-        <w:ind w:firstLine="720"/>
-        <w:rPr>
-          <w:rStyle w:val="FontStyle132"/>
-          <w:sz w:val="28"/>
-          <w:szCs w:val="28"/>
-          <w:lang w:val="ru-RU" w:eastAsia="ru-RU"/>
-        </w:rPr>
-      </w:pPr>
-      <w:r>
-        <w:rPr>
-          <w:rStyle w:val="FontStyle132"/>
-          <w:sz w:val="28"/>
-          <w:szCs w:val="28"/>
-          <w:lang w:val="ru-RU" w:eastAsia="ru-RU"/>
-        </w:rPr>
         <w:t>Задачей изобретения является исключение возможности непредусмотренного доступа к корреспонденции и повышение удобства пользования.</w:t>
       </w:r>
     </w:p>
@@ -5368,66 +5454,75 @@
           <w:szCs w:val="28"/>
           <w:lang w:val="ru-RU" w:eastAsia="ru-RU"/>
         </w:rPr>
+        <w:t xml:space="preserve">При помощи опорной пластины 3 почтовая секция прикрепляется к стене по месту установки. При загрузке корреспонденции почтальон отпирает замок корпуса 7 и открывает корпус 1, шарнирно закрепленный на опорной пластине 3 при помощи петель 2, получая доступ к ячейкам. В этом случае ячейки доступны для одновременной загрузки на всю высоту даже и при толщине блока корреспонденции более ширины </w:t>
+      </w:r>
+      <w:proofErr w:type="spellStart"/>
+      <w:r>
+        <w:rPr>
+          <w:rStyle w:val="FontStyle132"/>
+          <w:sz w:val="28"/>
+          <w:szCs w:val="28"/>
+          <w:lang w:val="ru-RU" w:eastAsia="ru-RU"/>
+        </w:rPr>
+        <w:t>закидочной</w:t>
+      </w:r>
+      <w:proofErr w:type="spellEnd"/>
+      <w:r>
+        <w:rPr>
+          <w:rStyle w:val="FontStyle132"/>
+          <w:sz w:val="28"/>
+          <w:szCs w:val="28"/>
+          <w:lang w:val="ru-RU" w:eastAsia="ru-RU"/>
+        </w:rPr>
+        <w:t xml:space="preserve"> щели. Корреспонденция размещается по ячейкам, корпус </w:t>
+      </w:r>
+      <w:r>
+        <w:rPr>
+          <w:rStyle w:val="FontStyle132"/>
+          <w:sz w:val="28"/>
+          <w:szCs w:val="28"/>
+          <w:lang w:val="ru-RU" w:eastAsia="ru-RU"/>
+        </w:rPr>
+        <w:t>1</w:t>
+      </w:r>
+      <w:r>
+        <w:rPr>
+          <w:rStyle w:val="FontStyle132"/>
+          <w:sz w:val="28"/>
+          <w:szCs w:val="28"/>
+          <w:lang w:val="ru-RU" w:eastAsia="ru-RU"/>
+        </w:rPr>
+        <w:t xml:space="preserve"> закрывается и запирается на замок 7. Для выемки корреспонденции абонент отпирает замок 5 и, открыв дверцу 4, получает доступ к корреспонденции. При этом легко осуществляется возможность визуального контроля выемки корреспонденции абонентом вследствие того, что наклонная полка со стороны дверцы направлена вверх, а шарнирное закрепление корпуса на опорной пластине исключает необходимость наличия </w:t>
+      </w:r>
+      <w:proofErr w:type="spellStart"/>
+      <w:r>
+        <w:rPr>
+          <w:rStyle w:val="FontStyle132"/>
+          <w:sz w:val="28"/>
+          <w:szCs w:val="28"/>
+          <w:lang w:val="ru-RU" w:eastAsia="ru-RU"/>
+        </w:rPr>
+        <w:t>закидочных</w:t>
+      </w:r>
+      <w:proofErr w:type="spellEnd"/>
+      <w:r>
+        <w:rPr>
+          <w:rStyle w:val="FontStyle132"/>
+          <w:sz w:val="28"/>
+          <w:szCs w:val="28"/>
+          <w:lang w:val="ru-RU" w:eastAsia="ru-RU"/>
+        </w:rPr>
+        <w:t xml:space="preserve"> щелей на передней панели корпуса. Именно сочетание этих двух признаков </w:t>
+      </w:r>
+      <w:r>
+        <w:rPr>
+          <w:rStyle w:val="FontStyle132"/>
+          <w:sz w:val="28"/>
+          <w:szCs w:val="28"/>
+          <w:lang w:val="ru-RU" w:eastAsia="ru-RU"/>
+        </w:rPr>
         <w:lastRenderedPageBreak/>
-        <w:t xml:space="preserve">При помощи опорной пластины 3 почтовая секция прикрепляется к стене по месту установки. При загрузке корреспонденции почтальон отпирает замок корпуса 7 и открывает корпус 1, шарнирно закрепленный на опорной пластине 3 при помощи петель 2, получая доступ к ячейкам. В этом случае ячейки доступны для одновременной загрузки на всю высоту даже и при толщине блока корреспонденции более ширины </w:t>
-      </w:r>
-      <w:proofErr w:type="spellStart"/>
-      <w:r>
-        <w:rPr>
-          <w:rStyle w:val="FontStyle132"/>
-          <w:sz w:val="28"/>
-          <w:szCs w:val="28"/>
-          <w:lang w:val="ru-RU" w:eastAsia="ru-RU"/>
-        </w:rPr>
-        <w:t>закидочной</w:t>
-      </w:r>
-      <w:proofErr w:type="spellEnd"/>
-      <w:r>
-        <w:rPr>
-          <w:rStyle w:val="FontStyle132"/>
-          <w:sz w:val="28"/>
-          <w:szCs w:val="28"/>
-          <w:lang w:val="ru-RU" w:eastAsia="ru-RU"/>
-        </w:rPr>
-        <w:t xml:space="preserve"> щели. Корреспонденция размещается по ячейкам, корпус </w:t>
-      </w:r>
-      <w:r>
-        <w:rPr>
-          <w:rStyle w:val="FontStyle132"/>
-          <w:sz w:val="28"/>
-          <w:szCs w:val="28"/>
-          <w:lang w:val="ru-RU" w:eastAsia="ru-RU"/>
-        </w:rPr>
-        <w:t>1</w:t>
-      </w:r>
-      <w:r>
-        <w:rPr>
-          <w:rStyle w:val="FontStyle132"/>
-          <w:sz w:val="28"/>
-          <w:szCs w:val="28"/>
-          <w:lang w:val="ru-RU" w:eastAsia="ru-RU"/>
-        </w:rPr>
-        <w:t xml:space="preserve"> закрывается и запирается на замок 7. Для выемки корреспонденции абонент отпирает замок 5 и, открыв дверцу 4, получает доступ к корреспонденции. При этом легко осуществляется возможность визуального контроля выемки корреспонденции абонентом вследствие того, что наклонная полка со стороны дверцы направлена вверх, а шарнирное закрепление корпуса на опорной пластине исключает необходимость наличия </w:t>
-      </w:r>
-      <w:proofErr w:type="spellStart"/>
-      <w:r>
-        <w:rPr>
-          <w:rStyle w:val="FontStyle132"/>
-          <w:sz w:val="28"/>
-          <w:szCs w:val="28"/>
-          <w:lang w:val="ru-RU" w:eastAsia="ru-RU"/>
-        </w:rPr>
-        <w:t>закидочных</w:t>
-      </w:r>
-      <w:proofErr w:type="spellEnd"/>
-      <w:r>
-        <w:rPr>
-          <w:rStyle w:val="FontStyle132"/>
-          <w:sz w:val="28"/>
-          <w:szCs w:val="28"/>
-          <w:lang w:val="ru-RU" w:eastAsia="ru-RU"/>
-        </w:rPr>
-        <w:t xml:space="preserve"> щелей на передней панели корпуса. Именно сочетание этих двух признаков и обеспечивает достижение технического результата, заключающегося в исключении возможности непредусмотренного доступа к корреспонденции и повышении удобства пользования.</w:t>
+        <w:t>и обеспечивает достижение технического результата, заключающегося в исключении возможности непредусмотренного доступа к корреспонденции и повышении удобства пользования.</w:t>
       </w:r>
     </w:p>
     <w:p>
@@ -5800,7 +5895,6 @@
           <w:szCs w:val="28"/>
           <w:lang w:val="ru-RU" w:eastAsia="ru-RU"/>
         </w:rPr>
-        <w:lastRenderedPageBreak/>
         <w:t>Две верхние графы заявления, расположенные над словом «заявление», предназначены для внесения реквизитов после поступления в НЦИС, и заявителем не заполняются.</w:t>
       </w:r>
     </w:p>
@@ -5948,6 +6042,7 @@
           <w:noProof/>
           <w:lang w:val="ru-RU" w:eastAsia="ru-RU"/>
         </w:rPr>
+        <w:lastRenderedPageBreak/>
         <w:drawing>
           <wp:inline distT="0" distB="0" distL="0" distR="0" wp14:anchorId="1C207C2A" wp14:editId="25480C29">
             <wp:extent cx="5829300" cy="4083803"/>
@@ -6028,7 +6123,6 @@
           <w:noProof/>
           <w:lang w:val="ru-RU" w:eastAsia="ru-RU"/>
         </w:rPr>
-        <w:lastRenderedPageBreak/>
         <w:drawing>
           <wp:inline distT="0" distB="0" distL="0" distR="0" wp14:anchorId="58073D83" wp14:editId="28CFA268">
             <wp:extent cx="5829300" cy="4580164"/>
@@ -6147,6 +6241,7 @@
           <w:noProof/>
           <w:lang w:val="ru-RU" w:eastAsia="ru-RU"/>
         </w:rPr>
+        <w:lastRenderedPageBreak/>
         <w:drawing>
           <wp:inline distT="0" distB="0" distL="0" distR="0" wp14:anchorId="40964520" wp14:editId="5FE6B231">
             <wp:extent cx="6246341" cy="4114800"/>
@@ -6223,7 +6318,6 @@
           <w:noProof/>
           <w:lang w:val="ru-RU" w:eastAsia="ru-RU"/>
         </w:rPr>
-        <w:lastRenderedPageBreak/>
         <w:drawing>
           <wp:inline distT="0" distB="0" distL="0" distR="0" wp14:anchorId="304EEC46" wp14:editId="5ECB178A">
             <wp:extent cx="6249122" cy="3924300"/>
@@ -6348,6 +6442,7 @@
           <w:szCs w:val="28"/>
           <w:lang w:val="ru-RU" w:eastAsia="ru-RU"/>
         </w:rPr>
+        <w:lastRenderedPageBreak/>
         <w:t>Графа «Перечень прилагаемых документов» на второй странице заявления заполняется путем простановки знака «X» в соответствующих клетках и указания количества экземпляров и листов в каждом экземпляре прилагаемых документов. Для прилагаемых документов, вид которых не предусмотрен формой заявления («другой документ»), указывается конкретно их назначение.</w:t>
       </w:r>
     </w:p>
@@ -6481,17 +6576,7 @@
           <w:szCs w:val="28"/>
           <w:lang w:val="ru-RU" w:eastAsia="ru-RU"/>
         </w:rPr>
-        <w:t xml:space="preserve">Предпоследняя графа второй страницы заявления заполняется только тогда, когда право на подачу заявки передано лицу правопреемником автора. В ней приводятся следующие сведения о правопреемнике: фамилия, имя (и отчество, если оно имеется), адрес местожительства физического лица или официальное наименование и адрес местонахождения юридического лица, скрепленные его </w:t>
-      </w:r>
-      <w:r>
-        <w:rPr>
-          <w:rStyle w:val="FontStyle132"/>
-          <w:sz w:val="28"/>
-          <w:szCs w:val="28"/>
-          <w:lang w:val="ru-RU" w:eastAsia="ru-RU"/>
-        </w:rPr>
-        <w:lastRenderedPageBreak/>
-        <w:t>подписью с простановкой даты (в случае, когда правопреемник автора является юридическим лицом, приводится подпись руководителя).</w:t>
+        <w:t>Предпоследняя графа второй страницы заявления заполняется только тогда, когда право на подачу заявки передано лицу правопреемником автора. В ней приводятся следующие сведения о правопреемнике: фамилия, имя (и отчество, если оно имеется), адрес местожительства физического лица или официальное наименование и адрес местонахождения юридического лица, скрепленные его подписью с простановкой даты (в случае, когда правопреемник автора является юридическим лицом, приводится подпись руководителя).</w:t>
       </w:r>
     </w:p>
     <w:p>
@@ -6583,7 +6668,27 @@
           <w:szCs w:val="28"/>
           <w:lang w:val="ru-RU" w:eastAsia="ru-RU"/>
         </w:rPr>
-        <w:t>Наличие подписи заявителя или патентного поверенною обязательно на каждом дополнительном листе.</w:t>
+        <w:t xml:space="preserve">Наличие подписи заявителя или </w:t>
+      </w:r>
+      <w:bookmarkStart w:id="3" w:name="_GoBack"/>
+      <w:r>
+        <w:rPr>
+          <w:rStyle w:val="FontStyle132"/>
+          <w:sz w:val="28"/>
+          <w:szCs w:val="28"/>
+          <w:lang w:val="ru-RU" w:eastAsia="ru-RU"/>
+        </w:rPr>
+        <w:t>патент</w:t>
+      </w:r>
+      <w:bookmarkEnd w:id="3"/>
+      <w:r>
+        <w:rPr>
+          <w:rStyle w:val="FontStyle132"/>
+          <w:sz w:val="28"/>
+          <w:szCs w:val="28"/>
+          <w:lang w:val="ru-RU" w:eastAsia="ru-RU"/>
+        </w:rPr>
+        <w:t>ного поверенною обязательно на каждом дополнительном листе.</w:t>
       </w:r>
     </w:p>
     <w:p>
@@ -6640,6 +6745,7 @@
           <w:lang w:val="ru-RU" w:eastAsia="ru-RU"/>
         </w:rPr>
       </w:pPr>
+      <w:bookmarkStart w:id="4" w:name="_Hlk101182967"/>
       <w:r>
         <w:rPr>
           <w:rStyle w:val="FontStyle132"/>
@@ -6650,6 +6756,7 @@
         <w:t>Полезной моделью признается техническое решение, относящееся к устройствам и являющееся новым и промышленно применимым. К устройствам относятся конструкции и изделия.</w:t>
       </w:r>
     </w:p>
+    <w:bookmarkEnd w:id="4"/>
     <w:p>
       <w:pPr>
         <w:pStyle w:val="Style7"/>
@@ -6783,6 +6890,7 @@
           <w:lang w:val="ru-RU" w:eastAsia="ru-RU"/>
         </w:rPr>
       </w:pPr>
+      <w:bookmarkStart w:id="5" w:name="_Hlk101182986"/>
       <w:r>
         <w:rPr>
           <w:rStyle w:val="FontStyle132"/>
@@ -6868,6 +6976,7 @@
           <w:szCs w:val="28"/>
           <w:lang w:val="ru-RU" w:eastAsia="ru-RU"/>
         </w:rPr>
+        <w:lastRenderedPageBreak/>
         <w:t>формулу полезной модели, выражающую ее сущность и полностью основанную на описании;</w:t>
       </w:r>
     </w:p>
@@ -6923,6 +7032,7 @@
         <w:t>реферат.</w:t>
       </w:r>
     </w:p>
+    <w:bookmarkEnd w:id="5"/>
     <w:p>
       <w:pPr>
         <w:pStyle w:val="Style7"/>
@@ -7059,14 +7169,35 @@
           <w:lang w:val="ru-RU" w:eastAsia="ru-RU"/>
         </w:rPr>
       </w:pPr>
-      <w:r>
-        <w:rPr>
-          <w:rStyle w:val="FontStyle132"/>
-          <w:sz w:val="28"/>
-          <w:szCs w:val="28"/>
-          <w:lang w:val="ru-RU" w:eastAsia="ru-RU"/>
-        </w:rPr>
-        <w:t xml:space="preserve">До даты получения заявителем решения о выдаче патента на полезную модель, а в случае принятия решения об отказе в выдаче патента - до момента истечения срока его обжалования, возможно преобразование заявки на </w:t>
+      <w:bookmarkStart w:id="6" w:name="_Hlk101183290"/>
+      <w:r>
+        <w:rPr>
+          <w:rStyle w:val="FontStyle132"/>
+          <w:sz w:val="28"/>
+          <w:szCs w:val="28"/>
+          <w:lang w:val="ru-RU" w:eastAsia="ru-RU"/>
+        </w:rPr>
+        <w:t>До даты получения заявителем решения о выдаче патента на полезную модель</w:t>
+      </w:r>
+      <w:bookmarkEnd w:id="6"/>
+      <w:r>
+        <w:rPr>
+          <w:rStyle w:val="FontStyle132"/>
+          <w:sz w:val="28"/>
+          <w:szCs w:val="28"/>
+          <w:lang w:val="ru-RU" w:eastAsia="ru-RU"/>
+        </w:rPr>
+        <w:t xml:space="preserve">, а в случае принятия решения об отказе в выдаче патента - до момента истечения срока его обжалования, </w:t>
+      </w:r>
+      <w:bookmarkStart w:id="7" w:name="_Hlk101183296"/>
+      <w:r>
+        <w:rPr>
+          <w:rStyle w:val="FontStyle132"/>
+          <w:sz w:val="28"/>
+          <w:szCs w:val="28"/>
+          <w:lang w:val="ru-RU" w:eastAsia="ru-RU"/>
+        </w:rPr>
+        <w:t xml:space="preserve">возможно преобразование заявки на </w:t>
       </w:r>
       <w:r>
         <w:rPr>
@@ -7105,27 +7236,27 @@
         <w:t>ую модель в заявку на изобретение.</w:t>
       </w:r>
     </w:p>
-    <w:p>
-      <w:pPr>
-        <w:pStyle w:val="Style7"/>
-        <w:widowControl/>
-        <w:spacing w:line="240" w:lineRule="auto"/>
-        <w:ind w:firstLine="720"/>
-        <w:rPr>
-          <w:rStyle w:val="FontStyle132"/>
-          <w:sz w:val="28"/>
-          <w:szCs w:val="28"/>
-          <w:lang w:val="ru-RU" w:eastAsia="ru-RU"/>
-        </w:rPr>
-      </w:pPr>
-      <w:r>
-        <w:rPr>
-          <w:rStyle w:val="FontStyle132"/>
-          <w:sz w:val="28"/>
-          <w:szCs w:val="28"/>
-          <w:lang w:val="ru-RU" w:eastAsia="ru-RU"/>
-        </w:rPr>
-        <w:lastRenderedPageBreak/>
+    <w:bookmarkEnd w:id="7"/>
+    <w:p>
+      <w:pPr>
+        <w:pStyle w:val="Style7"/>
+        <w:widowControl/>
+        <w:spacing w:line="240" w:lineRule="auto"/>
+        <w:ind w:firstLine="720"/>
+        <w:rPr>
+          <w:rStyle w:val="FontStyle132"/>
+          <w:sz w:val="28"/>
+          <w:szCs w:val="28"/>
+          <w:lang w:val="ru-RU" w:eastAsia="ru-RU"/>
+        </w:rPr>
+      </w:pPr>
+      <w:r>
+        <w:rPr>
+          <w:rStyle w:val="FontStyle132"/>
+          <w:sz w:val="28"/>
+          <w:szCs w:val="28"/>
+          <w:lang w:val="ru-RU" w:eastAsia="ru-RU"/>
+        </w:rPr>
         <w:t>Патент на полезную модель действует в течение пяти лет, считая с даты подачи заявки в патентный орган. Действие патента на полезную модель продлевается патентным органом по ходатайству патентообладателя, но не более чем на зри года.</w:t>
       </w:r>
     </w:p>
@@ -7282,6 +7413,7 @@
           <w:lang w:val="ru-RU" w:eastAsia="ru-RU"/>
         </w:rPr>
       </w:pPr>
+      <w:bookmarkStart w:id="8" w:name="_Hlk101183014"/>
       <w:r>
         <w:rPr>
           <w:rStyle w:val="FontStyle132"/>
@@ -7292,6 +7424,7 @@
         <w:t>Промышленный образец представляет собой художественное или художественно-конструкторское решение, определяющее внешний вид изделия.</w:t>
       </w:r>
     </w:p>
+    <w:bookmarkEnd w:id="8"/>
     <w:p>
       <w:pPr>
         <w:pStyle w:val="Style7"/>
@@ -7351,6 +7484,7 @@
           <w:lang w:val="ru-RU" w:eastAsia="ru-RU"/>
         </w:rPr>
       </w:pPr>
+      <w:bookmarkStart w:id="9" w:name="_Hlk101183028"/>
       <w:r>
         <w:rPr>
           <w:rStyle w:val="FontStyle132"/>
@@ -7462,6 +7596,7 @@
           <w:szCs w:val="28"/>
           <w:lang w:val="ru-RU" w:eastAsia="ru-RU"/>
         </w:rPr>
+        <w:lastRenderedPageBreak/>
         <w:t>чертеж общего вида изделия, эргономическую схему, конфекционную карту, если они необходимы для раскрытия сущности промышленного образца. К заявке прилагаются документы:</w:t>
       </w:r>
     </w:p>
@@ -7543,6 +7678,7 @@
         <w:t>заверенная копия первой заявки, в случае подачи заявки в соответствии с Парижской конвенцией по охране промышленной собственности (конвенционная заявка).</w:t>
       </w:r>
     </w:p>
+    <w:bookmarkEnd w:id="9"/>
     <w:p>
       <w:pPr>
         <w:pStyle w:val="Style7"/>
@@ -7661,7 +7797,6 @@
           <w:szCs w:val="28"/>
           <w:lang w:val="ru-RU" w:eastAsia="ru-RU"/>
         </w:rPr>
-        <w:lastRenderedPageBreak/>
         <w:t>"Правила составления, подачи и рассмотрения заявки на выдачу патента на промышленный образец;</w:t>
       </w:r>
     </w:p>
@@ -7743,6 +7878,7 @@
           <w:lang w:val="ru-RU" w:eastAsia="ru-RU"/>
         </w:rPr>
       </w:pPr>
+      <w:bookmarkStart w:id="10" w:name="_Hlk101183047"/>
       <w:r>
         <w:rPr>
           <w:rStyle w:val="FontStyle132"/>
@@ -7794,6 +7930,7 @@
         <w:t>В качестве товарных знаков регистрируются обозначения, которые могут быть представлены в графической форме: словесные, включая имена собственные, буквенные, цифровые, изобразительные, сочетания цветов, объемные обозначения, включая форму товара или его упаковку, а также комбинации таких обозначений.</w:t>
       </w:r>
     </w:p>
+    <w:bookmarkEnd w:id="10"/>
     <w:p>
       <w:pPr>
         <w:pStyle w:val="Style7"/>
@@ -7896,7 +8033,27 @@
           <w:szCs w:val="28"/>
           <w:lang w:val="ru-RU" w:eastAsia="ru-RU"/>
         </w:rPr>
-        <w:t xml:space="preserve">На каждый товарный знак или знак обслуживания должна быть оформлена отдельная заявка на специальном бланке. Заявка должна содержать сведения о заявителе. В заявке должен быть указан перечень товаров и услуг, для которых регистрируется товарный знак или знак обслуживания. В заявке может содержаться несколько классов товаров и услуг в соответствии с Международной классификацией товаров и услуг (МКТУ). К заявке прилагается </w:t>
+        <w:t xml:space="preserve">На каждый товарный знак или знак обслуживания должна быть оформлена отдельная заявка на специальном бланке. </w:t>
+      </w:r>
+      <w:bookmarkStart w:id="11" w:name="_Hlk101183103"/>
+      <w:r>
+        <w:rPr>
+          <w:rStyle w:val="FontStyle132"/>
+          <w:sz w:val="28"/>
+          <w:szCs w:val="28"/>
+          <w:lang w:val="ru-RU" w:eastAsia="ru-RU"/>
+        </w:rPr>
+        <w:t xml:space="preserve">Заявка должна содержать сведения о </w:t>
+      </w:r>
+      <w:r>
+        <w:rPr>
+          <w:rStyle w:val="FontStyle132"/>
+          <w:sz w:val="28"/>
+          <w:szCs w:val="28"/>
+          <w:lang w:val="ru-RU" w:eastAsia="ru-RU"/>
+        </w:rPr>
+        <w:lastRenderedPageBreak/>
+        <w:t xml:space="preserve">заявителе. В заявке должен быть указан перечень товаров и услуг, для которых регистрируется товарный знак или знак обслуживания. В заявке может содержаться несколько классов товаров и услуг в соответствии с Международной классификацией товаров и услуг (МКТУ). К заявке прилагается </w:t>
       </w:r>
       <w:r>
         <w:rPr>
@@ -7917,6 +8074,7 @@
         <w:t>афическое изображение товарного знака и описание (при необходимости) с указанием цвета или цветового сочетания, в котором испрашивается регистрация.</w:t>
       </w:r>
     </w:p>
+    <w:bookmarkEnd w:id="11"/>
     <w:p>
       <w:pPr>
         <w:pStyle w:val="Style7"/>
@@ -8029,7 +8187,6 @@
           <w:szCs w:val="28"/>
           <w:lang w:val="ru-RU" w:eastAsia="ru-RU"/>
         </w:rPr>
-        <w:lastRenderedPageBreak/>
         <w:t>Материалы заявки должны быть оформлены в соответствии со следующими нормативными правовыми актами:</w:t>
       </w:r>
     </w:p>
@@ -8167,6 +8324,7 @@
           <w:lang w:val="ru-RU" w:eastAsia="ru-RU"/>
         </w:rPr>
       </w:pPr>
+      <w:bookmarkStart w:id="12" w:name="_Hlk101183115"/>
       <w:r>
         <w:rPr>
           <w:rStyle w:val="FontStyle132"/>
@@ -8408,6 +8566,7 @@
         <w:t>доверенность (в случае подачи через патентного поверенного).</w:t>
       </w:r>
     </w:p>
+    <w:bookmarkEnd w:id="12"/>
     <w:p>
       <w:pPr>
         <w:pStyle w:val="Style83"/>
@@ -8522,6 +8681,7 @@
           <w:szCs w:val="28"/>
           <w:lang w:val="ru-RU" w:eastAsia="ru-RU"/>
         </w:rPr>
+        <w:lastRenderedPageBreak/>
         <w:t>Закон Республики Беларусь "О правовой охране топологий интегральных микросхем"; Правила составления, подачи и рассмотрения заявки на регистрацию топологий интегральных микросхем;</w:t>
       </w:r>
     </w:p>
@@ -8878,7 +9038,7 @@
 </file>
 
 <file path=word/endnotes.xml><?xml version="1.0" encoding="utf-8"?>
-<w:endnotes xmlns:wpc="http://schemas.microsoft.com/office/word/2010/wordprocessingCanvas" xmlns:cx="http://schemas.microsoft.com/office/drawing/2014/chartex" xmlns:cx1="http://schemas.microsoft.com/office/drawing/2015/9/8/chartex" xmlns:cx2="http://schemas.microsoft.com/office/drawing/2015/10/21/chartex" xmlns:cx3="http://schemas.microsoft.com/office/drawing/2016/5/9/chartex" xmlns:cx4="http://schemas.microsoft.com/office/drawing/2016/5/10/chartex" xmlns:cx5="http://schemas.microsoft.com/office/drawing/2016/5/11/chartex" xmlns:cx6="http://schemas.microsoft.com/office/drawing/2016/5/12/chartex" xmlns:cx7="http://schemas.microsoft.com/office/drawing/2016/5/13/chartex" xmlns:cx8="http://schemas.microsoft.com/office/drawing/2016/5/14/chartex" xmlns:mc="http://schemas.openxmlformats.org/markup-compatibility/2006" xmlns:aink="http://schemas.microsoft.com/office/drawing/2016/ink" xmlns:am3d="http://schemas.microsoft.com/office/drawing/2017/model3d" xmlns:o="urn:schemas-microsoft-com:office:office" xmlns:r="http://schemas.openxmlformats.org/officeDocument/2006/relationships" xmlns:m="http://schemas.openxmlformats.org/officeDocument/2006/math" xmlns:v="urn:schemas-microsoft-com:vml" xmlns:wp14="http://schemas.microsoft.com/office/word/2010/wordprocessingDrawing" xmlns:wp="http://schemas.openxmlformats.org/drawingml/2006/wordprocessingDrawing" xmlns:w10="urn:schemas-microsoft-com:office:word" xmlns:w="http://schemas.openxmlformats.org/wordprocessingml/2006/main" xmlns:w14="http://schemas.microsoft.com/office/word/2010/wordml" xmlns:w15="http://schemas.microsoft.com/office/word/2012/wordml" xmlns:w16cex="http://schemas.microsoft.com/office/word/2018/wordml/cex" xmlns:w16cid="http://schemas.microsoft.com/office/word/2016/wordml/cid" xmlns:w16="http://schemas.microsoft.com/office/word/2018/wordml" xmlns:w16se="http://schemas.microsoft.com/office/word/2015/wordml/symex" xmlns:wpg="http://schemas.microsoft.com/office/word/2010/wordprocessingGroup" xmlns:wpi="http://schemas.microsoft.com/office/word/2010/wordprocessingInk" xmlns:wne="http://schemas.microsoft.com/office/word/2006/wordml" xmlns:wps="http://schemas.microsoft.com/office/word/2010/wordprocessingShape" mc:Ignorable="w14 w15 w16se w16cid w16 w16cex wp14">
+<w:endnotes xmlns:wpc="http://schemas.microsoft.com/office/word/2010/wordprocessingCanvas" xmlns:cx="http://schemas.microsoft.com/office/drawing/2014/chartex" xmlns:cx1="http://schemas.microsoft.com/office/drawing/2015/9/8/chartex" xmlns:cx2="http://schemas.microsoft.com/office/drawing/2015/10/21/chartex" xmlns:cx3="http://schemas.microsoft.com/office/drawing/2016/5/9/chartex" xmlns:cx4="http://schemas.microsoft.com/office/drawing/2016/5/10/chartex" xmlns:cx5="http://schemas.microsoft.com/office/drawing/2016/5/11/chartex" xmlns:cx6="http://schemas.microsoft.com/office/drawing/2016/5/12/chartex" xmlns:cx7="http://schemas.microsoft.com/office/drawing/2016/5/13/chartex" xmlns:cx8="http://schemas.microsoft.com/office/drawing/2016/5/14/chartex" xmlns:mc="http://schemas.openxmlformats.org/markup-compatibility/2006" xmlns:aink="http://schemas.microsoft.com/office/drawing/2016/ink" xmlns:am3d="http://schemas.microsoft.com/office/drawing/2017/model3d" xmlns:o="urn:schemas-microsoft-com:office:office" xmlns:r="http://schemas.openxmlformats.org/officeDocument/2006/relationships" xmlns:m="http://schemas.openxmlformats.org/officeDocument/2006/math" xmlns:v="urn:schemas-microsoft-com:vml" xmlns:wp14="http://schemas.microsoft.com/office/word/2010/wordprocessingDrawing" xmlns:wp="http://schemas.openxmlformats.org/drawingml/2006/wordprocessingDrawing" xmlns:w10="urn:schemas-microsoft-com:office:word" xmlns:w="http://schemas.openxmlformats.org/wordprocessingml/2006/main" xmlns:w14="http://schemas.microsoft.com/office/word/2010/wordml" xmlns:w15="http://schemas.microsoft.com/office/word/2012/wordml" xmlns:w16cid="http://schemas.microsoft.com/office/word/2016/wordml/cid" xmlns:w16se="http://schemas.microsoft.com/office/word/2015/wordml/symex" xmlns:wpg="http://schemas.microsoft.com/office/word/2010/wordprocessingGroup" xmlns:wpi="http://schemas.microsoft.com/office/word/2010/wordprocessingInk" xmlns:wne="http://schemas.microsoft.com/office/word/2006/wordml" xmlns:wps="http://schemas.microsoft.com/office/word/2010/wordprocessingShape" mc:Ignorable="w14 w15 w16se w16cid wp14">
   <w:endnote w:type="separator" w:id="-1">
     <w:p>
       <w:pPr>
@@ -8903,7 +9063,7 @@
 </file>
 
 <file path=word/footnotes.xml><?xml version="1.0" encoding="utf-8"?>
-<w:footnotes xmlns:wpc="http://schemas.microsoft.com/office/word/2010/wordprocessingCanvas" xmlns:cx="http://schemas.microsoft.com/office/drawing/2014/chartex" xmlns:cx1="http://schemas.microsoft.com/office/drawing/2015/9/8/chartex" xmlns:cx2="http://schemas.microsoft.com/office/drawing/2015/10/21/chartex" xmlns:cx3="http://schemas.microsoft.com/office/drawing/2016/5/9/chartex" xmlns:cx4="http://schemas.microsoft.com/office/drawing/2016/5/10/chartex" xmlns:cx5="http://schemas.microsoft.com/office/drawing/2016/5/11/chartex" xmlns:cx6="http://schemas.microsoft.com/office/drawing/2016/5/12/chartex" xmlns:cx7="http://schemas.microsoft.com/office/drawing/2016/5/13/chartex" xmlns:cx8="http://schemas.microsoft.com/office/drawing/2016/5/14/chartex" xmlns:mc="http://schemas.openxmlformats.org/markup-compatibility/2006" xmlns:aink="http://schemas.microsoft.com/office/drawing/2016/ink" xmlns:am3d="http://schemas.microsoft.com/office/drawing/2017/model3d" xmlns:o="urn:schemas-microsoft-com:office:office" xmlns:r="http://schemas.openxmlformats.org/officeDocument/2006/relationships" xmlns:m="http://schemas.openxmlformats.org/officeDocument/2006/math" xmlns:v="urn:schemas-microsoft-com:vml" xmlns:wp14="http://schemas.microsoft.com/office/word/2010/wordprocessingDrawing" xmlns:wp="http://schemas.openxmlformats.org/drawingml/2006/wordprocessingDrawing" xmlns:w10="urn:schemas-microsoft-com:office:word" xmlns:w="http://schemas.openxmlformats.org/wordprocessingml/2006/main" xmlns:w14="http://schemas.microsoft.com/office/word/2010/wordml" xmlns:w15="http://schemas.microsoft.com/office/word/2012/wordml" xmlns:w16cex="http://schemas.microsoft.com/office/word/2018/wordml/cex" xmlns:w16cid="http://schemas.microsoft.com/office/word/2016/wordml/cid" xmlns:w16="http://schemas.microsoft.com/office/word/2018/wordml" xmlns:w16se="http://schemas.microsoft.com/office/word/2015/wordml/symex" xmlns:wpg="http://schemas.microsoft.com/office/word/2010/wordprocessingGroup" xmlns:wpi="http://schemas.microsoft.com/office/word/2010/wordprocessingInk" xmlns:wne="http://schemas.microsoft.com/office/word/2006/wordml" xmlns:wps="http://schemas.microsoft.com/office/word/2010/wordprocessingShape" mc:Ignorable="w14 w15 w16se w16cid w16 w16cex wp14">
+<w:footnotes xmlns:wpc="http://schemas.microsoft.com/office/word/2010/wordprocessingCanvas" xmlns:cx="http://schemas.microsoft.com/office/drawing/2014/chartex" xmlns:cx1="http://schemas.microsoft.com/office/drawing/2015/9/8/chartex" xmlns:cx2="http://schemas.microsoft.com/office/drawing/2015/10/21/chartex" xmlns:cx3="http://schemas.microsoft.com/office/drawing/2016/5/9/chartex" xmlns:cx4="http://schemas.microsoft.com/office/drawing/2016/5/10/chartex" xmlns:cx5="http://schemas.microsoft.com/office/drawing/2016/5/11/chartex" xmlns:cx6="http://schemas.microsoft.com/office/drawing/2016/5/12/chartex" xmlns:cx7="http://schemas.microsoft.com/office/drawing/2016/5/13/chartex" xmlns:cx8="http://schemas.microsoft.com/office/drawing/2016/5/14/chartex" xmlns:mc="http://schemas.openxmlformats.org/markup-compatibility/2006" xmlns:aink="http://schemas.microsoft.com/office/drawing/2016/ink" xmlns:am3d="http://schemas.microsoft.com/office/drawing/2017/model3d" xmlns:o="urn:schemas-microsoft-com:office:office" xmlns:r="http://schemas.openxmlformats.org/officeDocument/2006/relationships" xmlns:m="http://schemas.openxmlformats.org/officeDocument/2006/math" xmlns:v="urn:schemas-microsoft-com:vml" xmlns:wp14="http://schemas.microsoft.com/office/word/2010/wordprocessingDrawing" xmlns:wp="http://schemas.openxmlformats.org/drawingml/2006/wordprocessingDrawing" xmlns:w10="urn:schemas-microsoft-com:office:word" xmlns:w="http://schemas.openxmlformats.org/wordprocessingml/2006/main" xmlns:w14="http://schemas.microsoft.com/office/word/2010/wordml" xmlns:w15="http://schemas.microsoft.com/office/word/2012/wordml" xmlns:w16cid="http://schemas.microsoft.com/office/word/2016/wordml/cid" xmlns:w16se="http://schemas.microsoft.com/office/word/2015/wordml/symex" xmlns:wpg="http://schemas.microsoft.com/office/word/2010/wordprocessingGroup" xmlns:wpi="http://schemas.microsoft.com/office/word/2010/wordprocessingInk" xmlns:wne="http://schemas.microsoft.com/office/word/2006/wordml" xmlns:wps="http://schemas.microsoft.com/office/word/2010/wordprocessingShape" mc:Ignorable="w14 w15 w16se w16cid wp14">
   <w:footnote w:type="separator" w:id="-1">
     <w:p>
       <w:pPr>
@@ -8928,7 +9088,7 @@
 </file>
 
 <file path=word/numbering.xml><?xml version="1.0" encoding="utf-8"?>
-<w:numbering xmlns:wpc="http://schemas.microsoft.com/office/word/2010/wordprocessingCanvas" xmlns:cx="http://schemas.microsoft.com/office/drawing/2014/chartex" xmlns:cx1="http://schemas.microsoft.com/office/drawing/2015/9/8/chartex" xmlns:cx2="http://schemas.microsoft.com/office/drawing/2015/10/21/chartex" xmlns:cx3="http://schemas.microsoft.com/office/drawing/2016/5/9/chartex" xmlns:cx4="http://schemas.microsoft.com/office/drawing/2016/5/10/chartex" xmlns:cx5="http://schemas.microsoft.com/office/drawing/2016/5/11/chartex" xmlns:cx6="http://schemas.microsoft.com/office/drawing/2016/5/12/chartex" xmlns:cx7="http://schemas.microsoft.com/office/drawing/2016/5/13/chartex" xmlns:cx8="http://schemas.microsoft.com/office/drawing/2016/5/14/chartex" xmlns:mc="http://schemas.openxmlformats.org/markup-compatibility/2006" xmlns:aink="http://schemas.microsoft.com/office/drawing/2016/ink" xmlns:am3d="http://schemas.microsoft.com/office/drawing/2017/model3d" xmlns:o="urn:schemas-microsoft-com:office:office" xmlns:r="http://schemas.openxmlformats.org/officeDocument/2006/relationships" xmlns:m="http://schemas.openxmlformats.org/officeDocument/2006/math" xmlns:v="urn:schemas-microsoft-com:vml" xmlns:wp14="http://schemas.microsoft.com/office/word/2010/wordprocessingDrawing" xmlns:wp="http://schemas.openxmlformats.org/drawingml/2006/wordprocessingDrawing" xmlns:w10="urn:schemas-microsoft-com:office:word" xmlns:w="http://schemas.openxmlformats.org/wordprocessingml/2006/main" xmlns:w14="http://schemas.microsoft.com/office/word/2010/wordml" xmlns:w15="http://schemas.microsoft.com/office/word/2012/wordml" xmlns:w16cex="http://schemas.microsoft.com/office/word/2018/wordml/cex" xmlns:w16cid="http://schemas.microsoft.com/office/word/2016/wordml/cid" xmlns:w16="http://schemas.microsoft.com/office/word/2018/wordml" xmlns:w16se="http://schemas.microsoft.com/office/word/2015/wordml/symex" xmlns:wpg="http://schemas.microsoft.com/office/word/2010/wordprocessingGroup" xmlns:wpi="http://schemas.microsoft.com/office/word/2010/wordprocessingInk" xmlns:wne="http://schemas.microsoft.com/office/word/2006/wordml" xmlns:wps="http://schemas.microsoft.com/office/word/2010/wordprocessingShape" mc:Ignorable="w14 w15 w16se w16cid w16 w16cex wp14">
+<w:numbering xmlns:wpc="http://schemas.microsoft.com/office/word/2010/wordprocessingCanvas" xmlns:cx="http://schemas.microsoft.com/office/drawing/2014/chartex" xmlns:cx1="http://schemas.microsoft.com/office/drawing/2015/9/8/chartex" xmlns:cx2="http://schemas.microsoft.com/office/drawing/2015/10/21/chartex" xmlns:cx3="http://schemas.microsoft.com/office/drawing/2016/5/9/chartex" xmlns:cx4="http://schemas.microsoft.com/office/drawing/2016/5/10/chartex" xmlns:cx5="http://schemas.microsoft.com/office/drawing/2016/5/11/chartex" xmlns:cx6="http://schemas.microsoft.com/office/drawing/2016/5/12/chartex" xmlns:cx7="http://schemas.microsoft.com/office/drawing/2016/5/13/chartex" xmlns:cx8="http://schemas.microsoft.com/office/drawing/2016/5/14/chartex" xmlns:mc="http://schemas.openxmlformats.org/markup-compatibility/2006" xmlns:aink="http://schemas.microsoft.com/office/drawing/2016/ink" xmlns:am3d="http://schemas.microsoft.com/office/drawing/2017/model3d" xmlns:o="urn:schemas-microsoft-com:office:office" xmlns:r="http://schemas.openxmlformats.org/officeDocument/2006/relationships" xmlns:m="http://schemas.openxmlformats.org/officeDocument/2006/math" xmlns:v="urn:schemas-microsoft-com:vml" xmlns:wp14="http://schemas.microsoft.com/office/word/2010/wordprocessingDrawing" xmlns:wp="http://schemas.openxmlformats.org/drawingml/2006/wordprocessingDrawing" xmlns:w10="urn:schemas-microsoft-com:office:word" xmlns:w="http://schemas.openxmlformats.org/wordprocessingml/2006/main" xmlns:w14="http://schemas.microsoft.com/office/word/2010/wordml" xmlns:w15="http://schemas.microsoft.com/office/word/2012/wordml" xmlns:w16cid="http://schemas.microsoft.com/office/word/2016/wordml/cid" xmlns:w16se="http://schemas.microsoft.com/office/word/2015/wordml/symex" xmlns:wpg="http://schemas.microsoft.com/office/word/2010/wordprocessingGroup" xmlns:wpi="http://schemas.microsoft.com/office/word/2010/wordprocessingInk" xmlns:wne="http://schemas.microsoft.com/office/word/2006/wordml" xmlns:wps="http://schemas.microsoft.com/office/word/2010/wordprocessingShape" mc:Ignorable="w14 w15 w16se w16cid wp14">
   <w:abstractNum w:abstractNumId="0" w15:restartNumberingAfterBreak="0">
     <w:nsid w:val="FFFFFFFE"/>
     <w:multiLevelType w:val="singleLevel"/>
@@ -12450,7 +12610,7 @@
 </file>
 
 <file path=word/styles.xml><?xml version="1.0" encoding="utf-8"?>
-<w:styles xmlns:mc="http://schemas.openxmlformats.org/markup-compatibility/2006" xmlns:r="http://schemas.openxmlformats.org/officeDocument/2006/relationships" xmlns:w="http://schemas.openxmlformats.org/wordprocessingml/2006/main" xmlns:w14="http://schemas.microsoft.com/office/word/2010/wordml" xmlns:w15="http://schemas.microsoft.com/office/word/2012/wordml" xmlns:w16cex="http://schemas.microsoft.com/office/word/2018/wordml/cex" xmlns:w16cid="http://schemas.microsoft.com/office/word/2016/wordml/cid" xmlns:w16="http://schemas.microsoft.com/office/word/2018/wordml" xmlns:w16se="http://schemas.microsoft.com/office/word/2015/wordml/symex" mc:Ignorable="w14 w15 w16se w16cid w16 w16cex">
+<w:styles xmlns:mc="http://schemas.openxmlformats.org/markup-compatibility/2006" xmlns:r="http://schemas.openxmlformats.org/officeDocument/2006/relationships" xmlns:w="http://schemas.openxmlformats.org/wordprocessingml/2006/main" xmlns:w14="http://schemas.microsoft.com/office/word/2010/wordml" xmlns:w15="http://schemas.microsoft.com/office/word/2012/wordml" xmlns:w16cid="http://schemas.microsoft.com/office/word/2016/wordml/cid" xmlns:w16se="http://schemas.microsoft.com/office/word/2015/wordml/symex" mc:Ignorable="w14 w15 w16se w16cid">
   <w:docDefaults>
     <w:rPrDefault>
       <w:rPr>
@@ -12466,7 +12626,7 @@
       </w:pPr>
     </w:pPrDefault>
   </w:docDefaults>
-  <w:latentStyles w:defLockedState="0" w:defUIPriority="99" w:defSemiHidden="0" w:defUnhideWhenUsed="0" w:defQFormat="0" w:count="376">
+  <w:latentStyles w:defLockedState="0" w:defUIPriority="99" w:defSemiHidden="0" w:defUnhideWhenUsed="0" w:defQFormat="0" w:count="377">
     <w:lsdException w:name="Normal" w:uiPriority="0" w:qFormat="1"/>
     <w:lsdException w:name="heading 1" w:uiPriority="9" w:qFormat="1"/>
     <w:lsdException w:name="heading 2" w:semiHidden="1" w:uiPriority="9" w:unhideWhenUsed="1" w:qFormat="1"/>
@@ -12572,7 +12732,6 @@
     <w:lsdException w:name="HTML Sample" w:semiHidden="1" w:unhideWhenUsed="1"/>
     <w:lsdException w:name="HTML Typewriter" w:semiHidden="1" w:unhideWhenUsed="1"/>
     <w:lsdException w:name="HTML Variable" w:semiHidden="1" w:unhideWhenUsed="1"/>
-    <w:lsdException w:name="Normal Table" w:semiHidden="1" w:unhideWhenUsed="1"/>
     <w:lsdException w:name="annotation subject" w:semiHidden="1" w:unhideWhenUsed="1"/>
     <w:lsdException w:name="No List" w:semiHidden="1" w:unhideWhenUsed="1"/>
     <w:lsdException w:name="Outline List 1" w:semiHidden="1" w:unhideWhenUsed="1"/>
@@ -12619,10 +12778,8 @@
     <w:lsdException w:name="Table Subtle 2" w:semiHidden="1" w:unhideWhenUsed="1"/>
     <w:lsdException w:name="Table Web 1" w:semiHidden="1" w:unhideWhenUsed="1"/>
     <w:lsdException w:name="Table Web 2" w:semiHidden="1" w:unhideWhenUsed="1"/>
-    <w:lsdException w:name="Table Web 3" w:semiHidden="1" w:unhideWhenUsed="1"/>
     <w:lsdException w:name="Balloon Text" w:semiHidden="1" w:unhideWhenUsed="1"/>
-    <w:lsdException w:name="Table Grid" w:semiHidden="1" w:uiPriority="39" w:unhideWhenUsed="1"/>
-    <w:lsdException w:name="Table Theme" w:semiHidden="1" w:unhideWhenUsed="1"/>
+    <w:lsdException w:name="Table Grid" w:uiPriority="39"/>
     <w:lsdException w:name="Placeholder Text" w:semiHidden="1"/>
     <w:lsdException w:name="No Spacing" w:uiPriority="1" w:qFormat="1"/>
     <w:lsdException w:name="Light Shading" w:uiPriority="60"/>
@@ -12843,6 +13000,7 @@
     <w:lsdException w:name="Hashtag" w:semiHidden="1" w:unhideWhenUsed="1"/>
     <w:lsdException w:name="Unresolved Mention" w:semiHidden="1" w:unhideWhenUsed="1"/>
     <w:lsdException w:name="Smart Link" w:semiHidden="1" w:unhideWhenUsed="1"/>
+    <w:lsdException w:name="Smart Link Error" w:semiHidden="1" w:unhideWhenUsed="1"/>
   </w:latentStyles>
   <w:style w:type="paragraph" w:default="1" w:styleId="a">
     <w:name w:val="Normal"/>
